--- a/JobPreparation/简历模板2.docx
+++ b/JobPreparation/简历模板2.docx
@@ -17,7 +17,7 @@
           <w:noProof/>
         </w:rPr>
         <w:drawing>
-          <wp:anchor distT="0" distB="0" distL="114300" distR="114300" simplePos="0" relativeHeight="251657216" behindDoc="0" locked="0" layoutInCell="1" allowOverlap="1" wp14:anchorId="0C7320DB" wp14:editId="37C030CD">
+          <wp:anchor distT="0" distB="0" distL="114300" distR="114300" simplePos="0" relativeHeight="251655680" behindDoc="0" locked="0" layoutInCell="1" allowOverlap="1" wp14:anchorId="0C7320DB" wp14:editId="37C030CD">
             <wp:simplePos x="0" y="0"/>
             <wp:positionH relativeFrom="column">
               <wp:posOffset>4152900</wp:posOffset>
@@ -298,7 +298,7 @@
         <mc:AlternateContent>
           <mc:Choice Requires="wps">
             <w:drawing>
-              <wp:anchor distT="0" distB="0" distL="114300" distR="114300" simplePos="0" relativeHeight="251658240" behindDoc="0" locked="0" layoutInCell="1" allowOverlap="1" wp14:anchorId="42023E05" wp14:editId="6B120F18">
+              <wp:anchor distT="0" distB="0" distL="114300" distR="114300" simplePos="0" relativeHeight="251656704" behindDoc="0" locked="0" layoutInCell="1" allowOverlap="1" wp14:anchorId="42023E05" wp14:editId="6B120F18">
                 <wp:simplePos x="0" y="0"/>
                 <wp:positionH relativeFrom="column">
                   <wp:posOffset>0</wp:posOffset>
@@ -347,7 +347,7 @@
           </mc:Choice>
           <mc:Fallback>
             <w:pict>
-              <v:line w14:anchorId="2D4BC7D4" id="直接连接符 1" o:spid="_x0000_s1026" style="position:absolute;left:0;text-align:left;z-index:251658240;visibility:visible;mso-wrap-style:square;mso-wrap-distance-left:9pt;mso-wrap-distance-top:0;mso-wrap-distance-right:9pt;mso-wrap-distance-bottom:0;mso-position-horizontal:absolute;mso-position-horizontal-relative:text;mso-position-vertical:absolute;mso-position-vertical-relative:text" from="0,10.35pt" to="438pt,10.35pt" o:gfxdata="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" strokecolor="#4579b8 [3044]"/>
+              <v:line w14:anchorId="568B1BA6" id="直接连接符 1" o:spid="_x0000_s1026" style="position:absolute;left:0;text-align:left;z-index:251656704;visibility:visible;mso-wrap-style:square;mso-wrap-distance-left:9pt;mso-wrap-distance-top:0;mso-wrap-distance-right:9pt;mso-wrap-distance-bottom:0;mso-position-horizontal:absolute;mso-position-horizontal-relative:text;mso-position-vertical:absolute;mso-position-vertical-relative:text" from="0,10.35pt" to="438pt,10.35pt" o:gfxdata="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" strokecolor="#4579b8 [3044]"/>
             </w:pict>
           </mc:Fallback>
         </mc:AlternateContent>
@@ -390,6 +390,7 @@
         <w:autoSpaceDE w:val="0"/>
         <w:autoSpaceDN w:val="0"/>
         <w:adjustRightInd w:val="0"/>
+        <w:spacing w:line="276" w:lineRule="auto"/>
         <w:ind w:firstLineChars="0"/>
         <w:jc w:val="left"/>
         <w:rPr>
@@ -531,6 +532,7 @@
         <w:autoSpaceDE w:val="0"/>
         <w:autoSpaceDN w:val="0"/>
         <w:adjustRightInd w:val="0"/>
+        <w:spacing w:line="276" w:lineRule="auto"/>
         <w:ind w:firstLine="420"/>
         <w:jc w:val="left"/>
         <w:rPr>
@@ -547,7 +549,34 @@
           <w:kern w:val="0"/>
           <w:szCs w:val="21"/>
         </w:rPr>
-        <w:t>研究方向：分布式调度算法</w:t>
+        <w:t>研究方向</w:t>
+      </w:r>
+      <w:r>
+        <w:rPr>
+          <w:rFonts w:ascii="Times New Roman" w:eastAsia="宋体" w:hAnsi="Times New Roman" w:cs="Times New Roman" w:hint="eastAsia"/>
+          <w:color w:val="000000"/>
+          <w:kern w:val="0"/>
+          <w:szCs w:val="21"/>
+        </w:rPr>
+        <w:t>：</w:t>
+      </w:r>
+      <w:r>
+        <w:rPr>
+          <w:rFonts w:ascii="Times New Roman" w:eastAsia="宋体" w:hAnsi="Times New Roman" w:cs="Times New Roman"/>
+          <w:color w:val="000000"/>
+          <w:kern w:val="0"/>
+          <w:szCs w:val="21"/>
+        </w:rPr>
+        <w:t>工作流</w:t>
+      </w:r>
+      <w:r>
+        <w:rPr>
+          <w:rFonts w:ascii="Times New Roman" w:eastAsia="宋体" w:hAnsi="Times New Roman" w:cs="Times New Roman"/>
+          <w:color w:val="000000"/>
+          <w:kern w:val="0"/>
+          <w:szCs w:val="21"/>
+        </w:rPr>
+        <w:t>调度</w:t>
       </w:r>
     </w:p>
     <w:p>
@@ -560,6 +589,7 @@
         <w:autoSpaceDE w:val="0"/>
         <w:autoSpaceDN w:val="0"/>
         <w:adjustRightInd w:val="0"/>
+        <w:spacing w:line="276" w:lineRule="auto"/>
         <w:ind w:firstLineChars="0"/>
         <w:jc w:val="left"/>
         <w:rPr>
@@ -647,6 +677,7 @@
         <w:autoSpaceDE w:val="0"/>
         <w:autoSpaceDN w:val="0"/>
         <w:adjustRightInd w:val="0"/>
+        <w:spacing w:line="276" w:lineRule="auto"/>
         <w:ind w:firstLine="420"/>
         <w:jc w:val="left"/>
         <w:rPr>
@@ -745,7 +776,7 @@
         <mc:AlternateContent>
           <mc:Choice Requires="wps">
             <w:drawing>
-              <wp:anchor distT="0" distB="0" distL="114300" distR="114300" simplePos="0" relativeHeight="251659264" behindDoc="0" locked="0" layoutInCell="1" allowOverlap="1" wp14:anchorId="10686D7F" wp14:editId="113D6759">
+              <wp:anchor distT="0" distB="0" distL="114300" distR="114300" simplePos="0" relativeHeight="251658752" behindDoc="0" locked="0" layoutInCell="1" allowOverlap="1" wp14:anchorId="6D874EF1" wp14:editId="7AEC7433">
                 <wp:simplePos x="0" y="0"/>
                 <wp:positionH relativeFrom="column">
                   <wp:posOffset>0</wp:posOffset>
@@ -794,7 +825,7 @@
           </mc:Choice>
           <mc:Fallback>
             <w:pict>
-              <v:line w14:anchorId="200830FD" id="直接连接符 2" o:spid="_x0000_s1026" style="position:absolute;left:0;text-align:left;z-index:251659264;visibility:visible;mso-wrap-style:square;mso-wrap-distance-left:9pt;mso-wrap-distance-top:0;mso-wrap-distance-right:9pt;mso-wrap-distance-bottom:0;mso-position-horizontal:absolute;mso-position-horizontal-relative:text;mso-position-vertical:absolute;mso-position-vertical-relative:text" from="0,10.5pt" to="438pt,10.5pt" o:gfxdata="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" strokecolor="#4579b8 [3044]"/>
+              <v:line w14:anchorId="6DFA35B3" id="直接连接符 2" o:spid="_x0000_s1026" style="position:absolute;left:0;text-align:left;z-index:251658752;visibility:visible;mso-wrap-style:square;mso-wrap-distance-left:9pt;mso-wrap-distance-top:0;mso-wrap-distance-right:9pt;mso-wrap-distance-bottom:0;mso-position-horizontal:absolute;mso-position-horizontal-relative:text;mso-position-vertical:absolute;mso-position-vertical-relative:text" from="0,10.5pt" to="438pt,10.5pt" o:gfxdata="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" strokecolor="#4579b8 [3044]"/>
             </w:pict>
           </mc:Fallback>
         </mc:AlternateContent>
@@ -849,12 +880,84 @@
       </w:pPr>
       <w:r>
         <w:rPr>
-          <w:rFonts w:ascii="Times New Roman" w:eastAsia="宋体" w:hAnsi="Times New Roman" w:cs="Times New Roman"/>
-          <w:color w:val="000000"/>
-          <w:kern w:val="0"/>
-          <w:szCs w:val="21"/>
-        </w:rPr>
-        <w:t>掌握常用数据结构与算法；</w:t>
+          <w:rFonts w:ascii="Times New Roman" w:eastAsia="宋体" w:hAnsi="Times New Roman" w:cs="Times New Roman" w:hint="eastAsia"/>
+          <w:color w:val="000000"/>
+          <w:kern w:val="0"/>
+          <w:szCs w:val="21"/>
+        </w:rPr>
+        <w:t>熟悉</w:t>
+      </w:r>
+      <w:r>
+        <w:rPr>
+          <w:rFonts w:ascii="Times New Roman" w:eastAsia="宋体" w:hAnsi="Times New Roman" w:cs="Times New Roman"/>
+          <w:color w:val="000000"/>
+          <w:kern w:val="0"/>
+          <w:szCs w:val="21"/>
+        </w:rPr>
+        <w:t>常见的数据结构与算法、</w:t>
+      </w:r>
+      <w:r>
+        <w:rPr>
+          <w:rFonts w:ascii="Times New Roman" w:eastAsia="宋体" w:hAnsi="Times New Roman" w:cs="Times New Roman"/>
+          <w:color w:val="000000"/>
+          <w:kern w:val="0"/>
+          <w:szCs w:val="21"/>
+        </w:rPr>
+        <w:t>Java</w:t>
+      </w:r>
+      <w:r>
+        <w:rPr>
+          <w:rFonts w:ascii="Times New Roman" w:eastAsia="宋体" w:hAnsi="Times New Roman" w:cs="Times New Roman"/>
+          <w:color w:val="000000"/>
+          <w:kern w:val="0"/>
+          <w:szCs w:val="21"/>
+        </w:rPr>
+        <w:t>的基本使用、</w:t>
+      </w:r>
+      <w:r>
+        <w:rPr>
+          <w:rFonts w:ascii="Times New Roman" w:eastAsia="宋体" w:hAnsi="Times New Roman" w:cs="Times New Roman" w:hint="eastAsia"/>
+          <w:color w:val="000000"/>
+          <w:kern w:val="0"/>
+          <w:szCs w:val="21"/>
+        </w:rPr>
+        <w:t>分布式</w:t>
+      </w:r>
+      <w:r>
+        <w:rPr>
+          <w:rFonts w:ascii="Times New Roman" w:eastAsia="宋体" w:hAnsi="Times New Roman" w:cs="Times New Roman"/>
+          <w:color w:val="000000"/>
+          <w:kern w:val="0"/>
+          <w:szCs w:val="21"/>
+        </w:rPr>
+        <w:t>系统</w:t>
+      </w:r>
+      <w:r>
+        <w:rPr>
+          <w:rFonts w:ascii="Times New Roman" w:eastAsia="宋体" w:hAnsi="Times New Roman" w:cs="Times New Roman" w:hint="eastAsia"/>
+          <w:color w:val="000000"/>
+          <w:kern w:val="0"/>
+          <w:szCs w:val="21"/>
+        </w:rPr>
+        <w:t>理论，</w:t>
+      </w:r>
+      <w:r>
+        <w:rPr>
+          <w:rFonts w:ascii="Times New Roman" w:eastAsia="宋体" w:hAnsi="Times New Roman" w:cs="Times New Roman"/>
+          <w:color w:val="000000"/>
+          <w:kern w:val="0"/>
+          <w:szCs w:val="21"/>
+        </w:rPr>
+        <w:t>数据挖掘、机器学习的典型算</w:t>
+      </w:r>
+      <w:r>
+        <w:rPr>
+          <w:rFonts w:ascii="Times New Roman" w:eastAsia="宋体" w:hAnsi="Times New Roman" w:cs="Times New Roman" w:hint="eastAsia"/>
+          <w:color w:val="000000"/>
+          <w:kern w:val="0"/>
+          <w:szCs w:val="21"/>
+        </w:rPr>
+        <w:t>法；</w:t>
       </w:r>
     </w:p>
     <w:p>
@@ -879,25 +982,52 @@
       </w:pPr>
       <w:r>
         <w:rPr>
-          <w:rFonts w:ascii="Times New Roman" w:eastAsia="宋体" w:hAnsi="Times New Roman" w:cs="Times New Roman"/>
-          <w:color w:val="000000"/>
-          <w:kern w:val="0"/>
-          <w:szCs w:val="21"/>
-        </w:rPr>
-        <w:t>熟练使用</w:t>
-      </w:r>
-      <w:r>
-        <w:rPr>
-          <w:rFonts w:ascii="Times New Roman" w:eastAsia="宋体" w:hAnsi="Times New Roman" w:cs="Times New Roman"/>
-          <w:color w:val="000000"/>
-          <w:kern w:val="0"/>
-          <w:szCs w:val="21"/>
-        </w:rPr>
-        <w:t>Java</w:t>
-      </w:r>
-      <w:r>
-        <w:rPr>
-          <w:rFonts w:ascii="Times New Roman" w:eastAsia="宋体" w:hAnsi="Times New Roman" w:cs="Times New Roman"/>
+          <w:rFonts w:ascii="Times New Roman" w:eastAsia="宋体" w:hAnsi="Times New Roman" w:cs="Times New Roman" w:hint="eastAsia"/>
+          <w:color w:val="000000"/>
+          <w:kern w:val="0"/>
+          <w:szCs w:val="21"/>
+        </w:rPr>
+        <w:t>掌握</w:t>
+      </w:r>
+      <w:r>
+        <w:rPr>
+          <w:rFonts w:ascii="Times New Roman" w:eastAsia="宋体" w:hAnsi="Times New Roman" w:cs="Times New Roman"/>
+          <w:color w:val="000000"/>
+          <w:kern w:val="0"/>
+          <w:szCs w:val="21"/>
+        </w:rPr>
+        <w:t>分布式环境</w:t>
+      </w:r>
+      <w:r>
+        <w:rPr>
+          <w:rFonts w:ascii="Times New Roman" w:eastAsia="宋体" w:hAnsi="Times New Roman" w:cs="Times New Roman" w:hint="eastAsia"/>
+          <w:color w:val="000000"/>
+          <w:kern w:val="0"/>
+          <w:szCs w:val="21"/>
+        </w:rPr>
+        <w:t>，</w:t>
+      </w:r>
+      <w:r>
+        <w:rPr>
+          <w:rFonts w:ascii="Times New Roman" w:eastAsia="宋体" w:hAnsi="Times New Roman" w:cs="Times New Roman" w:hint="eastAsia"/>
+          <w:color w:val="000000"/>
+          <w:kern w:val="0"/>
+          <w:szCs w:val="21"/>
+        </w:rPr>
+        <w:t>H</w:t>
+      </w:r>
+      <w:r>
+        <w:rPr>
+          <w:rFonts w:ascii="Times New Roman" w:eastAsia="宋体" w:hAnsi="Times New Roman" w:cs="Times New Roman" w:hint="eastAsia"/>
+          <w:color w:val="000000"/>
+          <w:kern w:val="0"/>
+          <w:szCs w:val="21"/>
+        </w:rPr>
+        <w:t>adoop</w:t>
+      </w:r>
+      <w:r>
+        <w:rPr>
+          <w:rFonts w:ascii="Times New Roman" w:eastAsia="宋体" w:hAnsi="Times New Roman" w:cs="Times New Roman" w:hint="eastAsia"/>
           <w:color w:val="000000"/>
           <w:kern w:val="0"/>
           <w:szCs w:val="21"/>
@@ -906,16 +1036,25 @@
       </w:r>
       <w:r>
         <w:rPr>
-          <w:rFonts w:ascii="Times New Roman" w:eastAsia="宋体" w:hAnsi="Times New Roman" w:cs="Times New Roman"/>
-          <w:color w:val="000000"/>
-          <w:kern w:val="0"/>
-          <w:szCs w:val="21"/>
-        </w:rPr>
-        <w:t>C/C++</w:t>
-      </w:r>
-      <w:r>
-        <w:rPr>
-          <w:rFonts w:ascii="Times New Roman" w:eastAsia="宋体" w:hAnsi="Times New Roman" w:cs="Times New Roman"/>
+          <w:rFonts w:ascii="Times New Roman" w:eastAsia="宋体" w:hAnsi="Times New Roman" w:cs="Times New Roman" w:hint="eastAsia"/>
+          <w:color w:val="000000"/>
+          <w:kern w:val="0"/>
+          <w:szCs w:val="21"/>
+        </w:rPr>
+        <w:t>S</w:t>
+      </w:r>
+      <w:r>
+        <w:rPr>
+          <w:rFonts w:ascii="Times New Roman" w:eastAsia="宋体" w:hAnsi="Times New Roman" w:cs="Times New Roman" w:hint="eastAsia"/>
+          <w:color w:val="000000"/>
+          <w:kern w:val="0"/>
+          <w:szCs w:val="21"/>
+        </w:rPr>
+        <w:t>park</w:t>
+      </w:r>
+      <w:r>
+        <w:rPr>
+          <w:rFonts w:ascii="Times New Roman" w:eastAsia="宋体" w:hAnsi="Times New Roman" w:cs="Times New Roman" w:hint="eastAsia"/>
           <w:color w:val="000000"/>
           <w:kern w:val="0"/>
           <w:szCs w:val="21"/>
@@ -924,39 +1063,66 @@
       </w:r>
       <w:r>
         <w:rPr>
-          <w:rFonts w:ascii="Times New Roman" w:eastAsia="宋体" w:hAnsi="Times New Roman" w:cs="Times New Roman"/>
-          <w:color w:val="000000"/>
-          <w:kern w:val="0"/>
-          <w:szCs w:val="21"/>
-        </w:rPr>
-        <w:t>Python</w:t>
-      </w:r>
-      <w:r>
-        <w:rPr>
-          <w:rFonts w:ascii="Times New Roman" w:eastAsia="宋体" w:hAnsi="Times New Roman" w:cs="Times New Roman"/>
-          <w:color w:val="000000"/>
-          <w:kern w:val="0"/>
-          <w:szCs w:val="21"/>
-        </w:rPr>
-        <w:t>等</w:t>
-      </w:r>
-      <w:r>
-        <w:rPr>
-          <w:rFonts w:ascii="Times New Roman" w:eastAsia="宋体" w:hAnsi="Times New Roman" w:cs="Times New Roman" w:hint="eastAsia"/>
-          <w:color w:val="000000"/>
-          <w:kern w:val="0"/>
-          <w:szCs w:val="21"/>
-        </w:rPr>
-        <w:t>编程语言</w:t>
-      </w:r>
-      <w:r>
-        <w:rPr>
-          <w:rFonts w:ascii="Times New Roman" w:eastAsia="宋体" w:hAnsi="Times New Roman" w:cs="Times New Roman"/>
-          <w:color w:val="000000"/>
-          <w:kern w:val="0"/>
-          <w:szCs w:val="21"/>
-        </w:rPr>
-        <w:t>；</w:t>
+          <w:rFonts w:ascii="Times New Roman" w:eastAsia="宋体" w:hAnsi="Times New Roman" w:cs="Times New Roman" w:hint="eastAsia"/>
+          <w:color w:val="000000"/>
+          <w:kern w:val="0"/>
+          <w:szCs w:val="21"/>
+        </w:rPr>
+        <w:t>O</w:t>
+      </w:r>
+      <w:r>
+        <w:rPr>
+          <w:rFonts w:ascii="Times New Roman" w:eastAsia="宋体" w:hAnsi="Times New Roman" w:cs="Times New Roman"/>
+          <w:color w:val="000000"/>
+          <w:kern w:val="0"/>
+          <w:szCs w:val="21"/>
+        </w:rPr>
+        <w:t>penStack</w:t>
+      </w:r>
+      <w:r>
+        <w:rPr>
+          <w:rFonts w:ascii="Times New Roman" w:eastAsia="宋体" w:hAnsi="Times New Roman" w:cs="Times New Roman" w:hint="eastAsia"/>
+          <w:color w:val="000000"/>
+          <w:kern w:val="0"/>
+          <w:szCs w:val="21"/>
+        </w:rPr>
+        <w:t>与</w:t>
+      </w:r>
+      <w:r>
+        <w:rPr>
+          <w:rFonts w:ascii="Times New Roman" w:eastAsia="宋体" w:hAnsi="Times New Roman" w:cs="Times New Roman" w:hint="eastAsia"/>
+          <w:color w:val="000000"/>
+          <w:kern w:val="0"/>
+          <w:szCs w:val="21"/>
+        </w:rPr>
+        <w:t>C</w:t>
+      </w:r>
+      <w:r>
+        <w:rPr>
+          <w:rFonts w:ascii="Times New Roman" w:eastAsia="宋体" w:hAnsi="Times New Roman" w:cs="Times New Roman"/>
+          <w:color w:val="000000"/>
+          <w:kern w:val="0"/>
+          <w:szCs w:val="21"/>
+        </w:rPr>
+        <w:t>eph</w:t>
+      </w:r>
+      <w:r>
+        <w:rPr>
+          <w:rFonts w:ascii="Times New Roman" w:eastAsia="宋体" w:hAnsi="Times New Roman" w:cs="Times New Roman" w:hint="eastAsia"/>
+          <w:color w:val="000000"/>
+          <w:kern w:val="0"/>
+          <w:szCs w:val="21"/>
+        </w:rPr>
+        <w:t>的</w:t>
+      </w:r>
+      <w:r>
+        <w:rPr>
+          <w:rFonts w:ascii="Times New Roman" w:eastAsia="宋体" w:hAnsi="Times New Roman" w:cs="Times New Roman"/>
+          <w:color w:val="000000"/>
+          <w:kern w:val="0"/>
+          <w:szCs w:val="21"/>
+        </w:rPr>
+        <w:t>搭建与使用；</w:t>
       </w:r>
     </w:p>
     <w:p>
@@ -973,101 +1139,92 @@
         <w:ind w:firstLineChars="0"/>
         <w:jc w:val="left"/>
         <w:rPr>
-          <w:rFonts w:ascii="Times New Roman" w:eastAsia="宋体" w:hAnsi="Times New Roman" w:cs="Times New Roman" w:hint="eastAsia"/>
-          <w:color w:val="000000"/>
-          <w:kern w:val="0"/>
-          <w:szCs w:val="21"/>
-        </w:rPr>
-      </w:pPr>
-      <w:r>
-        <w:rPr>
-          <w:rFonts w:ascii="Times New Roman" w:eastAsia="宋体" w:hAnsi="Times New Roman" w:cs="Times New Roman" w:hint="eastAsia"/>
-          <w:color w:val="000000"/>
-          <w:kern w:val="0"/>
-          <w:szCs w:val="21"/>
-        </w:rPr>
-        <w:t>熟悉</w:t>
-      </w:r>
-      <w:r>
-        <w:rPr>
-          <w:rFonts w:ascii="Times New Roman" w:eastAsia="宋体" w:hAnsi="Times New Roman" w:cs="Times New Roman" w:hint="eastAsia"/>
-          <w:color w:val="000000"/>
-          <w:kern w:val="0"/>
-          <w:szCs w:val="21"/>
-        </w:rPr>
-        <w:t>hadoop</w:t>
-      </w:r>
-      <w:r>
-        <w:rPr>
-          <w:rFonts w:ascii="Times New Roman" w:eastAsia="宋体" w:hAnsi="Times New Roman" w:cs="Times New Roman"/>
-          <w:color w:val="000000"/>
-          <w:kern w:val="0"/>
-          <w:szCs w:val="21"/>
-        </w:rPr>
-        <w:t>、</w:t>
-      </w:r>
-      <w:r>
-        <w:rPr>
-          <w:rFonts w:ascii="Times New Roman" w:eastAsia="宋体" w:hAnsi="Times New Roman" w:cs="Times New Roman"/>
-          <w:color w:val="000000"/>
-          <w:kern w:val="0"/>
-          <w:szCs w:val="21"/>
-        </w:rPr>
-        <w:t>spark</w:t>
-      </w:r>
-      <w:r>
-        <w:rPr>
-          <w:rFonts w:ascii="Times New Roman" w:eastAsia="宋体" w:hAnsi="Times New Roman" w:cs="Times New Roman" w:hint="eastAsia"/>
-          <w:color w:val="000000"/>
-          <w:kern w:val="0"/>
-          <w:szCs w:val="21"/>
-        </w:rPr>
-        <w:t>、</w:t>
-      </w:r>
-      <w:r>
-        <w:rPr>
-          <w:rFonts w:ascii="Times New Roman" w:eastAsia="宋体" w:hAnsi="Times New Roman" w:cs="Times New Roman"/>
-          <w:color w:val="000000"/>
-          <w:kern w:val="0"/>
-          <w:szCs w:val="21"/>
-        </w:rPr>
-        <w:t>openStack</w:t>
-      </w:r>
-      <w:r>
-        <w:rPr>
-          <w:rFonts w:ascii="Times New Roman" w:eastAsia="宋体" w:hAnsi="Times New Roman" w:cs="Times New Roman"/>
-          <w:color w:val="000000"/>
-          <w:kern w:val="0"/>
-          <w:szCs w:val="21"/>
-        </w:rPr>
-        <w:t>以及</w:t>
-      </w:r>
-      <w:r>
-        <w:rPr>
-          <w:rFonts w:ascii="Times New Roman" w:eastAsia="宋体" w:hAnsi="Times New Roman" w:cs="Times New Roman" w:hint="eastAsia"/>
-          <w:color w:val="000000"/>
-          <w:kern w:val="0"/>
-          <w:szCs w:val="21"/>
-        </w:rPr>
-        <w:t>C</w:t>
-      </w:r>
-      <w:r>
-        <w:rPr>
-          <w:rFonts w:ascii="Times New Roman" w:eastAsia="宋体" w:hAnsi="Times New Roman" w:cs="Times New Roman"/>
-          <w:color w:val="000000"/>
-          <w:kern w:val="0"/>
-          <w:szCs w:val="21"/>
-        </w:rPr>
-        <w:t>eph</w:t>
-      </w:r>
-      <w:r>
-        <w:rPr>
-          <w:rFonts w:ascii="Times New Roman" w:eastAsia="宋体" w:hAnsi="Times New Roman" w:cs="Times New Roman"/>
-          <w:color w:val="000000"/>
-          <w:kern w:val="0"/>
-          <w:szCs w:val="21"/>
-        </w:rPr>
-        <w:t>等分布式系统环境；</w:t>
+          <w:rFonts w:ascii="Times New Roman" w:eastAsia="宋体" w:hAnsi="Times New Roman" w:cs="Times New Roman"/>
+          <w:color w:val="000000"/>
+          <w:kern w:val="0"/>
+          <w:szCs w:val="21"/>
+        </w:rPr>
+      </w:pPr>
+      <w:r>
+        <w:rPr>
+          <w:rFonts w:ascii="Times New Roman" w:eastAsia="宋体" w:hAnsi="Times New Roman" w:cs="Times New Roman" w:hint="eastAsia"/>
+          <w:color w:val="000000"/>
+          <w:kern w:val="0"/>
+          <w:szCs w:val="21"/>
+        </w:rPr>
+        <w:t>掌握</w:t>
+      </w:r>
+      <w:r>
+        <w:rPr>
+          <w:rFonts w:ascii="Times New Roman" w:eastAsia="宋体" w:hAnsi="Times New Roman" w:cs="Times New Roman" w:hint="eastAsia"/>
+          <w:color w:val="000000"/>
+          <w:kern w:val="0"/>
+          <w:szCs w:val="21"/>
+        </w:rPr>
+        <w:t>L</w:t>
+      </w:r>
+      <w:r>
+        <w:rPr>
+          <w:rFonts w:ascii="Times New Roman" w:eastAsia="宋体" w:hAnsi="Times New Roman" w:cs="Times New Roman"/>
+          <w:color w:val="000000"/>
+          <w:kern w:val="0"/>
+          <w:szCs w:val="21"/>
+        </w:rPr>
+        <w:t>inux</w:t>
+      </w:r>
+      <w:r>
+        <w:rPr>
+          <w:rFonts w:ascii="Times New Roman" w:eastAsia="宋体" w:hAnsi="Times New Roman" w:cs="Times New Roman" w:hint="eastAsia"/>
+          <w:color w:val="000000"/>
+          <w:kern w:val="0"/>
+          <w:szCs w:val="21"/>
+        </w:rPr>
+        <w:t>的</w:t>
+      </w:r>
+      <w:r>
+        <w:rPr>
+          <w:rFonts w:ascii="Times New Roman" w:eastAsia="宋体" w:hAnsi="Times New Roman" w:cs="Times New Roman"/>
+          <w:color w:val="000000"/>
+          <w:kern w:val="0"/>
+          <w:szCs w:val="21"/>
+        </w:rPr>
+        <w:t>常用命令，能够使用</w:t>
+      </w:r>
+      <w:r>
+        <w:rPr>
+          <w:rFonts w:ascii="Times New Roman" w:eastAsia="宋体" w:hAnsi="Times New Roman" w:cs="Times New Roman" w:hint="eastAsia"/>
+          <w:color w:val="000000"/>
+          <w:kern w:val="0"/>
+          <w:szCs w:val="21"/>
+        </w:rPr>
+        <w:t>S</w:t>
+      </w:r>
+      <w:r>
+        <w:rPr>
+          <w:rFonts w:ascii="Times New Roman" w:eastAsia="宋体" w:hAnsi="Times New Roman" w:cs="Times New Roman"/>
+          <w:color w:val="000000"/>
+          <w:kern w:val="0"/>
+          <w:szCs w:val="21"/>
+        </w:rPr>
+        <w:t>hell</w:t>
+      </w:r>
+      <w:r>
+        <w:rPr>
+          <w:rFonts w:ascii="Times New Roman" w:eastAsia="宋体" w:hAnsi="Times New Roman" w:cs="Times New Roman" w:hint="eastAsia"/>
+          <w:color w:val="000000"/>
+          <w:kern w:val="0"/>
+          <w:szCs w:val="21"/>
+        </w:rPr>
+        <w:t>进行简单</w:t>
+      </w:r>
+      <w:r>
+        <w:rPr>
+          <w:rFonts w:ascii="Times New Roman" w:eastAsia="宋体" w:hAnsi="Times New Roman" w:cs="Times New Roman"/>
+          <w:color w:val="000000"/>
+          <w:kern w:val="0"/>
+          <w:szCs w:val="21"/>
+        </w:rPr>
+        <w:t>的批处理；</w:t>
       </w:r>
     </w:p>
     <w:p>
@@ -1092,48 +1249,30 @@
       </w:pPr>
       <w:r>
         <w:rPr>
-          <w:rFonts w:ascii="Times New Roman" w:eastAsia="宋体" w:hAnsi="Times New Roman" w:cs="Times New Roman"/>
-          <w:color w:val="000000"/>
-          <w:kern w:val="0"/>
-          <w:szCs w:val="21"/>
-        </w:rPr>
-        <w:t>熟悉</w:t>
-      </w:r>
-      <w:r>
-        <w:rPr>
-          <w:rFonts w:ascii="Times New Roman" w:eastAsia="宋体" w:hAnsi="Times New Roman" w:cs="Times New Roman" w:hint="eastAsia"/>
-          <w:color w:val="000000"/>
-          <w:kern w:val="0"/>
-          <w:szCs w:val="21"/>
-        </w:rPr>
-        <w:t>分布式</w:t>
-      </w:r>
-      <w:r>
-        <w:rPr>
-          <w:rFonts w:ascii="Times New Roman" w:eastAsia="宋体" w:hAnsi="Times New Roman" w:cs="Times New Roman"/>
-          <w:color w:val="000000"/>
-          <w:kern w:val="0"/>
-          <w:szCs w:val="21"/>
-        </w:rPr>
-        <w:t>系统理论，</w:t>
-      </w:r>
-      <w:r>
-        <w:rPr>
-          <w:rFonts w:ascii="Times New Roman" w:eastAsia="宋体" w:hAnsi="Times New Roman" w:cs="Times New Roman" w:hint="eastAsia"/>
-          <w:color w:val="000000"/>
-          <w:kern w:val="0"/>
-          <w:szCs w:val="21"/>
-        </w:rPr>
-        <w:t>有</w:t>
-      </w:r>
-      <w:r>
-        <w:rPr>
-          <w:rFonts w:ascii="Times New Roman" w:eastAsia="宋体" w:hAnsi="Times New Roman" w:cs="Times New Roman"/>
-          <w:color w:val="000000"/>
-          <w:kern w:val="0"/>
-          <w:szCs w:val="21"/>
-        </w:rPr>
-        <w:t>实际搭建分布式系统经验</w:t>
+          <w:rFonts w:ascii="Times New Roman" w:eastAsia="宋体" w:hAnsi="Times New Roman" w:cs="Times New Roman" w:hint="eastAsia"/>
+          <w:color w:val="000000"/>
+          <w:kern w:val="0"/>
+          <w:szCs w:val="21"/>
+        </w:rPr>
+        <w:t>掌握</w:t>
+      </w:r>
+      <w:r>
+        <w:rPr>
+          <w:rFonts w:ascii="Times New Roman" w:eastAsia="宋体" w:hAnsi="Times New Roman" w:cs="Times New Roman"/>
+          <w:color w:val="000000"/>
+          <w:kern w:val="0"/>
+          <w:szCs w:val="21"/>
+        </w:rPr>
+        <w:t>简单的前端页面编写</w:t>
+      </w:r>
+      <w:r>
+        <w:rPr>
+          <w:rFonts w:ascii="Times New Roman" w:eastAsia="宋体" w:hAnsi="Times New Roman" w:cs="Times New Roman" w:hint="eastAsia"/>
+          <w:color w:val="000000"/>
+          <w:kern w:val="0"/>
+          <w:szCs w:val="21"/>
+        </w:rPr>
+        <w:t>方法</w:t>
       </w:r>
       <w:r>
         <w:rPr>
@@ -1172,56 +1311,89 @@
           <w:kern w:val="0"/>
           <w:szCs w:val="21"/>
         </w:rPr>
-        <w:t>熟悉数据</w:t>
-      </w:r>
-      <w:r>
-        <w:rPr>
-          <w:rFonts w:ascii="Times New Roman" w:eastAsia="宋体" w:hAnsi="Times New Roman" w:cs="Times New Roman"/>
-          <w:color w:val="000000"/>
-          <w:kern w:val="0"/>
-          <w:szCs w:val="21"/>
-        </w:rPr>
-        <w:t>挖掘、</w:t>
-      </w:r>
-      <w:r>
-        <w:rPr>
-          <w:rFonts w:ascii="Times New Roman" w:eastAsia="宋体" w:hAnsi="Times New Roman" w:cs="Times New Roman" w:hint="eastAsia"/>
-          <w:color w:val="000000"/>
-          <w:kern w:val="0"/>
-          <w:szCs w:val="21"/>
-        </w:rPr>
-        <w:t>机器</w:t>
-      </w:r>
-      <w:r>
-        <w:rPr>
-          <w:rFonts w:ascii="Times New Roman" w:eastAsia="宋体" w:hAnsi="Times New Roman" w:cs="Times New Roman"/>
-          <w:color w:val="000000"/>
-          <w:kern w:val="0"/>
-          <w:szCs w:val="21"/>
-        </w:rPr>
-        <w:t>学习算法</w:t>
-      </w:r>
-      <w:r>
-        <w:rPr>
-          <w:rFonts w:ascii="Times New Roman" w:eastAsia="宋体" w:hAnsi="Times New Roman" w:cs="Times New Roman" w:hint="eastAsia"/>
-          <w:color w:val="000000"/>
-          <w:kern w:val="0"/>
-          <w:szCs w:val="21"/>
-        </w:rPr>
-        <w:t>；</w:t>
+        <w:t>了解</w:t>
+      </w:r>
+      <w:r>
+        <w:rPr>
+          <w:rFonts w:ascii="Times New Roman" w:eastAsia="宋体" w:hAnsi="Times New Roman" w:cs="Times New Roman" w:hint="eastAsia"/>
+          <w:color w:val="000000"/>
+          <w:kern w:val="0"/>
+          <w:szCs w:val="21"/>
+        </w:rPr>
+        <w:t>C/C++</w:t>
+      </w:r>
+      <w:r>
+        <w:rPr>
+          <w:rFonts w:ascii="Times New Roman" w:eastAsia="宋体" w:hAnsi="Times New Roman" w:cs="Times New Roman" w:hint="eastAsia"/>
+          <w:color w:val="000000"/>
+          <w:kern w:val="0"/>
+          <w:szCs w:val="21"/>
+        </w:rPr>
+        <w:t>、</w:t>
+      </w:r>
+      <w:r>
+        <w:rPr>
+          <w:rFonts w:ascii="Times New Roman" w:eastAsia="宋体" w:hAnsi="Times New Roman" w:cs="Times New Roman" w:hint="eastAsia"/>
+          <w:color w:val="000000"/>
+          <w:kern w:val="0"/>
+          <w:szCs w:val="21"/>
+        </w:rPr>
+        <w:t>P</w:t>
+      </w:r>
+      <w:r>
+        <w:rPr>
+          <w:rFonts w:ascii="Times New Roman" w:eastAsia="宋体" w:hAnsi="Times New Roman" w:cs="Times New Roman"/>
+          <w:color w:val="000000"/>
+          <w:kern w:val="0"/>
+          <w:szCs w:val="21"/>
+        </w:rPr>
+        <w:t>ython</w:t>
+      </w:r>
+      <w:r>
+        <w:rPr>
+          <w:rFonts w:ascii="Times New Roman" w:eastAsia="宋体" w:hAnsi="Times New Roman" w:cs="Times New Roman" w:hint="eastAsia"/>
+          <w:color w:val="000000"/>
+          <w:kern w:val="0"/>
+          <w:szCs w:val="21"/>
+        </w:rPr>
+        <w:t>及</w:t>
+      </w:r>
+      <w:r>
+        <w:rPr>
+          <w:rFonts w:ascii="Times New Roman" w:eastAsia="宋体" w:hAnsi="Times New Roman" w:cs="Times New Roman" w:hint="eastAsia"/>
+          <w:color w:val="000000"/>
+          <w:kern w:val="0"/>
+          <w:szCs w:val="21"/>
+        </w:rPr>
+        <w:t>SQL</w:t>
+      </w:r>
+      <w:r>
+        <w:rPr>
+          <w:rFonts w:ascii="Times New Roman" w:eastAsia="宋体" w:hAnsi="Times New Roman" w:cs="Times New Roman"/>
+          <w:color w:val="000000"/>
+          <w:kern w:val="0"/>
+          <w:szCs w:val="21"/>
+        </w:rPr>
+        <w:t>的基本语法</w:t>
+      </w:r>
+      <w:r>
+        <w:rPr>
+          <w:rFonts w:ascii="Times New Roman" w:eastAsia="宋体" w:hAnsi="Times New Roman" w:cs="Times New Roman" w:hint="eastAsia"/>
+          <w:color w:val="000000"/>
+          <w:kern w:val="0"/>
+          <w:szCs w:val="21"/>
+        </w:rPr>
+        <w:t>。</w:t>
       </w:r>
     </w:p>
     <w:p>
       <w:pPr>
         <w:pStyle w:val="a5"/>
-        <w:numPr>
-          <w:ilvl w:val="0"/>
-          <w:numId w:val="3"/>
-        </w:numPr>
         <w:autoSpaceDE w:val="0"/>
         <w:autoSpaceDN w:val="0"/>
         <w:adjustRightInd w:val="0"/>
-        <w:ind w:firstLineChars="0"/>
+        <w:spacing w:after="73"/>
+        <w:ind w:left="420" w:firstLineChars="0" w:firstLine="0"/>
         <w:jc w:val="left"/>
         <w:rPr>
           <w:rFonts w:ascii="Times New Roman" w:eastAsia="宋体" w:hAnsi="Times New Roman" w:cs="Times New Roman"/>
@@ -1232,59 +1404,14 @@
       </w:pPr>
       <w:r>
         <w:rPr>
-          <w:rFonts w:ascii="Times New Roman" w:eastAsia="宋体" w:hAnsi="Times New Roman" w:cs="Times New Roman"/>
-          <w:color w:val="000000"/>
-          <w:kern w:val="0"/>
-          <w:szCs w:val="21"/>
-        </w:rPr>
-        <w:t>良好的英语阅读与交流能力（六级：</w:t>
-      </w:r>
-      <w:r>
-        <w:rPr>
-          <w:rFonts w:ascii="Times New Roman" w:eastAsia="宋体" w:hAnsi="Times New Roman" w:cs="Times New Roman"/>
-          <w:color w:val="000000"/>
-          <w:kern w:val="0"/>
-          <w:szCs w:val="21"/>
-        </w:rPr>
-        <w:t>458</w:t>
-      </w:r>
-      <w:r>
-        <w:rPr>
-          <w:rFonts w:ascii="Times New Roman" w:eastAsia="宋体" w:hAnsi="Times New Roman" w:cs="Times New Roman"/>
-          <w:color w:val="000000"/>
-          <w:kern w:val="0"/>
-          <w:szCs w:val="21"/>
-        </w:rPr>
-        <w:t>）</w:t>
-      </w:r>
-    </w:p>
-    <w:p>
-      <w:pPr>
-        <w:autoSpaceDE w:val="0"/>
-        <w:autoSpaceDN w:val="0"/>
-        <w:adjustRightInd w:val="0"/>
-        <w:jc w:val="left"/>
-        <w:rPr>
-          <w:rFonts w:ascii="Times New Roman" w:eastAsia="宋体" w:hAnsi="Times New Roman" w:cs="Times New Roman"/>
-          <w:color w:val="000000"/>
-          <w:kern w:val="0"/>
-          <w:sz w:val="23"/>
-          <w:szCs w:val="23"/>
-        </w:rPr>
-      </w:pPr>
-      <w:r>
-        <w:rPr>
-          <w:rFonts w:ascii="Times New Roman" w:eastAsia="宋体" w:hAnsi="Times New Roman" w:cs="Times New Roman"/>
           <w:noProof/>
-          <w:color w:val="000000"/>
-          <w:kern w:val="0"/>
           <w:sz w:val="24"/>
           <w:szCs w:val="24"/>
         </w:rPr>
         <mc:AlternateContent>
           <mc:Choice Requires="wps">
             <w:drawing>
-              <wp:anchor distT="0" distB="0" distL="114300" distR="114300" simplePos="0" relativeHeight="251660288" behindDoc="0" locked="0" layoutInCell="1" allowOverlap="1" wp14:anchorId="117D6827" wp14:editId="13114975">
+              <wp:anchor distT="0" distB="0" distL="114300" distR="114300" simplePos="0" relativeHeight="251657216" behindDoc="0" locked="0" layoutInCell="1" allowOverlap="1" wp14:anchorId="0F73A89B" wp14:editId="6317FCFA">
                 <wp:simplePos x="0" y="0"/>
                 <wp:positionH relativeFrom="column">
                   <wp:posOffset>0</wp:posOffset>
@@ -1333,7 +1460,7 @@
           </mc:Choice>
           <mc:Fallback>
             <w:pict>
-              <v:line w14:anchorId="3361194D" id="直接连接符 3" o:spid="_x0000_s1026" style="position:absolute;left:0;text-align:left;z-index:251660288;visibility:visible;mso-wrap-style:square;mso-wrap-distance-left:9pt;mso-wrap-distance-top:0;mso-wrap-distance-right:9pt;mso-wrap-distance-bottom:0;mso-position-horizontal:absolute;mso-position-horizontal-relative:text;mso-position-vertical:absolute;mso-position-vertical-relative:text" from="0,10.2pt" to="438pt,10.2pt" o:gfxdata="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" strokecolor="#4579b8 [3044]"/>
+              <v:line w14:anchorId="71C0CD02" id="直接连接符 3" o:spid="_x0000_s1026" style="position:absolute;left:0;text-align:left;z-index:251657216;visibility:visible;mso-wrap-style:square;mso-wrap-distance-left:9pt;mso-wrap-distance-top:0;mso-wrap-distance-right:9pt;mso-wrap-distance-bottom:0;mso-position-horizontal:absolute;mso-position-horizontal-relative:text;mso-position-vertical:absolute;mso-position-vertical-relative:text" from="0,10.2pt" to="438pt,10.2pt" o:gfxdata="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" strokecolor="#4579b8 [3044]"/>
             </w:pict>
           </mc:Fallback>
         </mc:AlternateContent>
@@ -1365,248 +1492,522 @@
         </w:rPr>
         <w:t>项目经验</w:t>
       </w:r>
-    </w:p>
-    <w:p>
-      <w:pPr>
-        <w:pStyle w:val="Default"/>
-        <w:spacing w:line="276" w:lineRule="auto"/>
-        <w:rPr>
-          <w:rFonts w:ascii="Times New Roman" w:eastAsia="宋体" w:hAnsi="Times New Roman" w:cs="Times New Roman"/>
-          <w:sz w:val="21"/>
-          <w:szCs w:val="21"/>
-        </w:rPr>
-      </w:pPr>
-      <w:r>
-        <w:rPr>
-          <w:rFonts w:ascii="Times New Roman" w:eastAsia="宋体" w:hAnsi="Times New Roman" w:cs="Times New Roman"/>
-          <w:b/>
-          <w:bCs/>
-          <w:sz w:val="21"/>
-          <w:szCs w:val="21"/>
-        </w:rPr>
-        <w:t>海量</w:t>
-      </w:r>
-      <w:r>
-        <w:rPr>
-          <w:rFonts w:ascii="Times New Roman" w:eastAsia="宋体" w:hAnsi="Times New Roman" w:cs="Times New Roman"/>
-          <w:b/>
-          <w:bCs/>
-          <w:sz w:val="21"/>
-          <w:szCs w:val="21"/>
-        </w:rPr>
-        <w:t>对象文件</w:t>
-      </w:r>
-      <w:r>
-        <w:rPr>
-          <w:rFonts w:ascii="Times New Roman" w:eastAsia="宋体" w:hAnsi="Times New Roman" w:cs="Times New Roman"/>
-          <w:b/>
-          <w:bCs/>
-          <w:sz w:val="21"/>
-          <w:szCs w:val="21"/>
-        </w:rPr>
-        <w:t>存储</w:t>
-      </w:r>
-      <w:r>
-        <w:rPr>
-          <w:rFonts w:ascii="Times New Roman" w:eastAsia="宋体" w:hAnsi="Times New Roman" w:cs="Times New Roman"/>
-          <w:sz w:val="21"/>
-          <w:szCs w:val="21"/>
-        </w:rPr>
-        <w:t>：</w:t>
-      </w:r>
-      <w:r>
-        <w:rPr>
-          <w:rFonts w:ascii="Times New Roman" w:eastAsia="宋体" w:hAnsi="Times New Roman" w:cs="Times New Roman"/>
-          <w:sz w:val="21"/>
-          <w:szCs w:val="21"/>
-        </w:rPr>
-        <w:t>作为项目主要成员，使用</w:t>
-      </w:r>
-      <w:r>
-        <w:rPr>
-          <w:rFonts w:ascii="Times New Roman" w:eastAsia="宋体" w:hAnsi="Times New Roman" w:cs="Times New Roman"/>
-          <w:sz w:val="21"/>
-          <w:szCs w:val="21"/>
-        </w:rPr>
-        <w:t xml:space="preserve">OpenStack Swift </w:t>
-      </w:r>
-      <w:r>
-        <w:rPr>
-          <w:rFonts w:ascii="Times New Roman" w:eastAsia="宋体" w:hAnsi="Times New Roman" w:cs="Times New Roman"/>
-          <w:sz w:val="21"/>
-          <w:szCs w:val="21"/>
-        </w:rPr>
-        <w:t>搭建一个分布式存储环境，利用</w:t>
-      </w:r>
-      <w:r>
-        <w:rPr>
-          <w:rFonts w:ascii="Times New Roman" w:eastAsia="宋体" w:hAnsi="Times New Roman" w:cs="Times New Roman"/>
-          <w:sz w:val="21"/>
-          <w:szCs w:val="21"/>
-        </w:rPr>
-        <w:t>LVM</w:t>
-      </w:r>
-      <w:r>
-        <w:rPr>
-          <w:rFonts w:ascii="Times New Roman" w:eastAsia="宋体" w:hAnsi="Times New Roman" w:cs="Times New Roman"/>
-          <w:sz w:val="21"/>
-          <w:szCs w:val="21"/>
-        </w:rPr>
-        <w:t xml:space="preserve"> Cache</w:t>
-      </w:r>
-      <w:r>
-        <w:rPr>
-          <w:rFonts w:ascii="Times New Roman" w:eastAsia="宋体" w:hAnsi="Times New Roman" w:cs="Times New Roman"/>
-          <w:sz w:val="21"/>
-          <w:szCs w:val="21"/>
-        </w:rPr>
-        <w:t>实现分级存储需求；</w:t>
-      </w:r>
-      <w:r>
-        <w:rPr>
-          <w:rFonts w:ascii="Times New Roman" w:eastAsia="宋体" w:hAnsi="Times New Roman" w:cs="Times New Roman"/>
-          <w:sz w:val="21"/>
-          <w:szCs w:val="21"/>
-        </w:rPr>
-        <w:t xml:space="preserve"> </w:t>
-      </w:r>
-    </w:p>
-    <w:p>
-      <w:pPr>
-        <w:pStyle w:val="Default"/>
-        <w:spacing w:line="276" w:lineRule="auto"/>
-        <w:rPr>
-          <w:rFonts w:ascii="Times New Roman" w:eastAsia="宋体" w:hAnsi="Times New Roman" w:cs="Times New Roman" w:hint="eastAsia"/>
-          <w:sz w:val="21"/>
-          <w:szCs w:val="21"/>
-        </w:rPr>
-      </w:pPr>
-      <w:r>
-        <w:rPr>
-          <w:rFonts w:ascii="Times New Roman" w:eastAsia="宋体" w:hAnsi="Times New Roman" w:cs="Times New Roman"/>
-          <w:b/>
-          <w:bCs/>
-          <w:sz w:val="21"/>
-          <w:szCs w:val="21"/>
-        </w:rPr>
-        <w:t>Ahalf</w:t>
-      </w:r>
-      <w:r>
-        <w:rPr>
-          <w:rFonts w:ascii="Times New Roman" w:eastAsia="宋体" w:hAnsi="Times New Roman" w:cs="Times New Roman"/>
-          <w:b/>
-          <w:bCs/>
-          <w:sz w:val="21"/>
-          <w:szCs w:val="21"/>
-        </w:rPr>
-        <w:t>拼照</w:t>
-      </w:r>
-      <w:r>
-        <w:rPr>
-          <w:rFonts w:ascii="Times New Roman" w:eastAsia="宋体" w:hAnsi="Times New Roman" w:cs="Times New Roman"/>
-          <w:b/>
-          <w:bCs/>
-          <w:sz w:val="21"/>
-          <w:szCs w:val="21"/>
-        </w:rPr>
-        <w:t>APP</w:t>
-      </w:r>
-      <w:r>
-        <w:rPr>
-          <w:rFonts w:ascii="Times New Roman" w:eastAsia="宋体" w:hAnsi="Times New Roman" w:cs="Times New Roman"/>
-          <w:sz w:val="21"/>
-          <w:szCs w:val="21"/>
-        </w:rPr>
-        <w:t>：作为项目</w:t>
-      </w:r>
-      <w:r>
-        <w:rPr>
-          <w:rFonts w:ascii="Times New Roman" w:eastAsia="宋体" w:hAnsi="Times New Roman" w:cs="Times New Roman"/>
-          <w:sz w:val="21"/>
-          <w:szCs w:val="21"/>
-        </w:rPr>
-        <w:t>的主要成员之一</w:t>
-      </w:r>
-      <w:r>
-        <w:rPr>
-          <w:rFonts w:ascii="Times New Roman" w:eastAsia="宋体" w:hAnsi="Times New Roman" w:cs="Times New Roman"/>
-          <w:sz w:val="21"/>
-          <w:szCs w:val="21"/>
-        </w:rPr>
-        <w:t>，</w:t>
-      </w:r>
-      <w:r>
-        <w:rPr>
-          <w:rFonts w:ascii="Times New Roman" w:eastAsia="宋体" w:hAnsi="Times New Roman" w:cs="Times New Roman"/>
-          <w:sz w:val="21"/>
-          <w:szCs w:val="21"/>
-        </w:rPr>
-        <w:t>主要负责前端页面的实现，</w:t>
-      </w:r>
-      <w:r>
-        <w:rPr>
-          <w:rFonts w:ascii="Times New Roman" w:eastAsia="宋体" w:hAnsi="Times New Roman" w:cs="Times New Roman"/>
-          <w:sz w:val="21"/>
-          <w:szCs w:val="21"/>
-        </w:rPr>
-        <w:t>运用到</w:t>
-      </w:r>
-      <w:r>
-        <w:rPr>
-          <w:rFonts w:ascii="Times New Roman" w:eastAsia="宋体" w:hAnsi="Times New Roman" w:cs="Times New Roman"/>
-          <w:sz w:val="21"/>
-          <w:szCs w:val="21"/>
-        </w:rPr>
-        <w:t>html</w:t>
-      </w:r>
-      <w:r>
-        <w:rPr>
-          <w:rFonts w:ascii="Times New Roman" w:eastAsia="宋体" w:hAnsi="Times New Roman" w:cs="Times New Roman"/>
-          <w:sz w:val="21"/>
-          <w:szCs w:val="21"/>
-        </w:rPr>
-        <w:t>、</w:t>
-      </w:r>
-      <w:r>
-        <w:rPr>
-          <w:rFonts w:ascii="Times New Roman" w:eastAsia="宋体" w:hAnsi="Times New Roman" w:cs="Times New Roman"/>
-          <w:sz w:val="21"/>
-          <w:szCs w:val="21"/>
-        </w:rPr>
-        <w:t>CSS</w:t>
-      </w:r>
-      <w:r>
-        <w:rPr>
-          <w:rFonts w:ascii="Times New Roman" w:eastAsia="宋体" w:hAnsi="Times New Roman" w:cs="Times New Roman"/>
-          <w:sz w:val="21"/>
-          <w:szCs w:val="21"/>
-        </w:rPr>
-        <w:t>及</w:t>
-      </w:r>
-      <w:r>
-        <w:rPr>
-          <w:rFonts w:ascii="Times New Roman" w:eastAsia="宋体" w:hAnsi="Times New Roman" w:cs="Times New Roman"/>
-          <w:sz w:val="21"/>
-          <w:szCs w:val="21"/>
-        </w:rPr>
-        <w:t>JS</w:t>
-      </w:r>
-      <w:r>
-        <w:rPr>
-          <w:rFonts w:ascii="Times New Roman" w:eastAsia="宋体" w:hAnsi="Times New Roman" w:cs="Times New Roman"/>
-          <w:sz w:val="21"/>
-          <w:szCs w:val="21"/>
-        </w:rPr>
-        <w:t>等技术；</w:t>
-      </w:r>
       <w:bookmarkStart w:id="0" w:name="_GoBack"/>
       <w:bookmarkEnd w:id="0"/>
     </w:p>
     <w:p>
       <w:pPr>
+        <w:pStyle w:val="Default"/>
+        <w:spacing w:line="276" w:lineRule="auto"/>
+        <w:rPr>
+          <w:rFonts w:ascii="Times New Roman" w:eastAsia="宋体" w:hAnsi="Times New Roman" w:cs="Times New Roman"/>
+          <w:b/>
+          <w:bCs/>
+          <w:sz w:val="21"/>
+          <w:szCs w:val="21"/>
+        </w:rPr>
+      </w:pPr>
+      <w:r>
+        <w:rPr>
+          <w:rFonts w:ascii="Times New Roman" w:eastAsia="宋体" w:hAnsi="Times New Roman" w:cs="Times New Roman"/>
+          <w:b/>
+          <w:bCs/>
+          <w:sz w:val="21"/>
+          <w:szCs w:val="21"/>
+        </w:rPr>
+        <w:t>2017.09</w:t>
+      </w:r>
+      <w:r>
+        <w:rPr>
+          <w:rFonts w:ascii="Times New Roman" w:eastAsia="宋体" w:hAnsi="Times New Roman" w:cs="Times New Roman"/>
+          <w:b/>
+          <w:bCs/>
+          <w:sz w:val="21"/>
+          <w:szCs w:val="21"/>
+        </w:rPr>
+        <w:t>– 2017</w:t>
+      </w:r>
+      <w:r>
+        <w:rPr>
+          <w:rFonts w:ascii="Times New Roman" w:eastAsia="宋体" w:hAnsi="Times New Roman" w:cs="Times New Roman" w:hint="eastAsia"/>
+          <w:b/>
+          <w:bCs/>
+          <w:sz w:val="21"/>
+          <w:szCs w:val="21"/>
+        </w:rPr>
+        <w:t xml:space="preserve">.12 </w:t>
+      </w:r>
+      <w:r>
+        <w:rPr>
+          <w:rFonts w:ascii="Times New Roman" w:eastAsia="宋体" w:hAnsi="Times New Roman" w:cs="Times New Roman"/>
+          <w:b/>
+          <w:bCs/>
+          <w:sz w:val="21"/>
+          <w:szCs w:val="21"/>
+        </w:rPr>
+        <w:t xml:space="preserve">   </w:t>
+      </w:r>
+      <w:r>
+        <w:rPr>
+          <w:rFonts w:ascii="Times New Roman" w:eastAsia="宋体" w:hAnsi="Times New Roman" w:cs="Times New Roman" w:hint="eastAsia"/>
+          <w:b/>
+          <w:bCs/>
+          <w:sz w:val="21"/>
+          <w:szCs w:val="21"/>
+        </w:rPr>
+        <w:t>美亚</w:t>
+      </w:r>
+      <w:r>
+        <w:rPr>
+          <w:rFonts w:ascii="Times New Roman" w:eastAsia="宋体" w:hAnsi="Times New Roman" w:cs="Times New Roman"/>
+          <w:b/>
+          <w:bCs/>
+          <w:sz w:val="21"/>
+          <w:szCs w:val="21"/>
+        </w:rPr>
+        <w:t>柏科刘祥南创新创业基金</w:t>
+      </w:r>
+      <w:r>
+        <w:rPr>
+          <w:rFonts w:ascii="Times New Roman" w:eastAsia="宋体" w:hAnsi="Times New Roman" w:cs="Times New Roman" w:hint="eastAsia"/>
+          <w:b/>
+          <w:bCs/>
+          <w:sz w:val="21"/>
+          <w:szCs w:val="21"/>
+        </w:rPr>
+        <w:t xml:space="preserve">  </w:t>
+      </w:r>
+    </w:p>
+    <w:p>
+      <w:pPr>
+        <w:pStyle w:val="Default"/>
+        <w:numPr>
+          <w:ilvl w:val="0"/>
+          <w:numId w:val="10"/>
+        </w:numPr>
+        <w:spacing w:line="276" w:lineRule="auto"/>
+        <w:rPr>
+          <w:rFonts w:ascii="Times New Roman" w:eastAsia="宋体" w:hAnsi="Times New Roman" w:cs="Times New Roman"/>
+          <w:b/>
+          <w:bCs/>
+          <w:sz w:val="21"/>
+          <w:szCs w:val="21"/>
+        </w:rPr>
+      </w:pPr>
+      <w:r>
+        <w:rPr>
+          <w:rFonts w:ascii="Times New Roman" w:eastAsia="宋体" w:hAnsi="Times New Roman" w:cs="Times New Roman" w:hint="eastAsia"/>
+          <w:b/>
+          <w:bCs/>
+          <w:sz w:val="21"/>
+          <w:szCs w:val="21"/>
+        </w:rPr>
+        <w:t>介绍</w:t>
+      </w:r>
+      <w:r>
+        <w:rPr>
+          <w:rFonts w:ascii="Times New Roman" w:eastAsia="宋体" w:hAnsi="Times New Roman" w:cs="Times New Roman"/>
+          <w:b/>
+          <w:bCs/>
+          <w:sz w:val="21"/>
+          <w:szCs w:val="21"/>
+        </w:rPr>
+        <w:t>：</w:t>
+      </w:r>
+      <w:r>
+        <w:rPr>
+          <w:rFonts w:ascii="Times New Roman" w:eastAsia="宋体" w:hAnsi="Times New Roman" w:cs="Times New Roman" w:hint="eastAsia"/>
+          <w:bCs/>
+          <w:sz w:val="21"/>
+          <w:szCs w:val="21"/>
+        </w:rPr>
+        <w:t>海量对象文件存储</w:t>
+      </w:r>
+      <w:r>
+        <w:rPr>
+          <w:rFonts w:ascii="Times New Roman" w:eastAsia="宋体" w:hAnsi="Times New Roman" w:cs="Times New Roman" w:hint="eastAsia"/>
+          <w:bCs/>
+          <w:sz w:val="21"/>
+          <w:szCs w:val="21"/>
+        </w:rPr>
+        <w:t>，</w:t>
+      </w:r>
+      <w:r>
+        <w:rPr>
+          <w:rFonts w:ascii="Times New Roman" w:eastAsia="宋体" w:hAnsi="Times New Roman" w:cs="Times New Roman"/>
+          <w:bCs/>
+          <w:sz w:val="21"/>
+          <w:szCs w:val="21"/>
+        </w:rPr>
+        <w:t>实现对象分级存储、分布式存储</w:t>
+      </w:r>
+    </w:p>
+    <w:p>
+      <w:pPr>
+        <w:pStyle w:val="Default"/>
+        <w:numPr>
+          <w:ilvl w:val="0"/>
+          <w:numId w:val="10"/>
+        </w:numPr>
+        <w:spacing w:line="276" w:lineRule="auto"/>
+        <w:rPr>
+          <w:rFonts w:ascii="Times New Roman" w:eastAsia="宋体" w:hAnsi="Times New Roman" w:cs="Times New Roman"/>
+          <w:b/>
+          <w:bCs/>
+          <w:sz w:val="21"/>
+          <w:szCs w:val="21"/>
+        </w:rPr>
+      </w:pPr>
+      <w:r>
+        <w:rPr>
+          <w:rFonts w:ascii="Times New Roman" w:eastAsia="宋体" w:hAnsi="Times New Roman" w:cs="Times New Roman" w:hint="eastAsia"/>
+          <w:b/>
+          <w:bCs/>
+          <w:sz w:val="21"/>
+          <w:szCs w:val="21"/>
+        </w:rPr>
+        <w:t>负责</w:t>
+      </w:r>
+      <w:r>
+        <w:rPr>
+          <w:rFonts w:ascii="Times New Roman" w:eastAsia="宋体" w:hAnsi="Times New Roman" w:cs="Times New Roman"/>
+          <w:b/>
+          <w:bCs/>
+          <w:sz w:val="21"/>
+          <w:szCs w:val="21"/>
+        </w:rPr>
+        <w:t>：</w:t>
+      </w:r>
+      <w:r>
+        <w:rPr>
+          <w:rFonts w:ascii="Times New Roman" w:eastAsia="宋体" w:hAnsi="Times New Roman" w:cs="Times New Roman" w:hint="eastAsia"/>
+          <w:bCs/>
+          <w:sz w:val="21"/>
+          <w:szCs w:val="21"/>
+        </w:rPr>
+        <w:t>基于</w:t>
+      </w:r>
+      <w:r>
+        <w:rPr>
+          <w:rFonts w:ascii="Times New Roman" w:eastAsia="宋体" w:hAnsi="Times New Roman" w:cs="Times New Roman" w:hint="eastAsia"/>
+          <w:bCs/>
+          <w:sz w:val="21"/>
+          <w:szCs w:val="21"/>
+        </w:rPr>
+        <w:t>OpenStack</w:t>
+      </w:r>
+      <w:r>
+        <w:rPr>
+          <w:rFonts w:ascii="Times New Roman" w:eastAsia="宋体" w:hAnsi="Times New Roman" w:cs="Times New Roman" w:hint="eastAsia"/>
+          <w:bCs/>
+          <w:sz w:val="21"/>
+          <w:szCs w:val="21"/>
+        </w:rPr>
+        <w:t>对象存储组件，搭建分布式存储环境</w:t>
+      </w:r>
+      <w:r>
+        <w:rPr>
+          <w:rFonts w:ascii="Times New Roman" w:eastAsia="宋体" w:hAnsi="Times New Roman" w:cs="Times New Roman" w:hint="eastAsia"/>
+          <w:b/>
+          <w:bCs/>
+          <w:sz w:val="21"/>
+          <w:szCs w:val="21"/>
+        </w:rPr>
+        <w:t>、</w:t>
+      </w:r>
+    </w:p>
+    <w:p>
+      <w:pPr>
+        <w:pStyle w:val="Default"/>
+        <w:spacing w:line="276" w:lineRule="auto"/>
+        <w:ind w:left="2940" w:firstLineChars="50" w:firstLine="105"/>
+        <w:rPr>
+          <w:rFonts w:ascii="Times New Roman" w:eastAsia="宋体" w:hAnsi="Times New Roman" w:cs="Times New Roman"/>
+          <w:bCs/>
+          <w:sz w:val="21"/>
+          <w:szCs w:val="21"/>
+        </w:rPr>
+      </w:pPr>
+      <w:r>
+        <w:rPr>
+          <w:rFonts w:ascii="Times New Roman" w:eastAsia="宋体" w:hAnsi="Times New Roman" w:cs="Times New Roman" w:hint="eastAsia"/>
+          <w:bCs/>
+          <w:sz w:val="21"/>
+          <w:szCs w:val="21"/>
+        </w:rPr>
+        <w:t>使用</w:t>
+      </w:r>
+      <w:r>
+        <w:rPr>
+          <w:rFonts w:ascii="Times New Roman" w:eastAsia="宋体" w:hAnsi="Times New Roman" w:cs="Times New Roman" w:hint="eastAsia"/>
+          <w:bCs/>
+          <w:sz w:val="21"/>
+          <w:szCs w:val="21"/>
+        </w:rPr>
+        <w:t>LVM cache</w:t>
+      </w:r>
+      <w:r>
+        <w:rPr>
+          <w:rFonts w:ascii="Times New Roman" w:eastAsia="宋体" w:hAnsi="Times New Roman" w:cs="Times New Roman" w:hint="eastAsia"/>
+          <w:bCs/>
+          <w:sz w:val="21"/>
+          <w:szCs w:val="21"/>
+        </w:rPr>
+        <w:t>，对</w:t>
+      </w:r>
+      <w:r>
+        <w:rPr>
+          <w:rFonts w:ascii="Times New Roman" w:eastAsia="宋体" w:hAnsi="Times New Roman" w:cs="Times New Roman" w:hint="eastAsia"/>
+          <w:bCs/>
+          <w:sz w:val="21"/>
+          <w:szCs w:val="21"/>
+        </w:rPr>
+        <w:t>SSD</w:t>
+      </w:r>
+      <w:r>
+        <w:rPr>
+          <w:rFonts w:ascii="Times New Roman" w:eastAsia="宋体" w:hAnsi="Times New Roman" w:cs="Times New Roman" w:hint="eastAsia"/>
+          <w:bCs/>
+          <w:sz w:val="21"/>
+          <w:szCs w:val="21"/>
+        </w:rPr>
+        <w:t>、</w:t>
+      </w:r>
+      <w:r>
+        <w:rPr>
+          <w:rFonts w:ascii="Times New Roman" w:eastAsia="宋体" w:hAnsi="Times New Roman" w:cs="Times New Roman" w:hint="eastAsia"/>
+          <w:bCs/>
+          <w:sz w:val="21"/>
+          <w:szCs w:val="21"/>
+        </w:rPr>
+        <w:t>HDD</w:t>
+      </w:r>
+      <w:r>
+        <w:rPr>
+          <w:rFonts w:ascii="Times New Roman" w:eastAsia="宋体" w:hAnsi="Times New Roman" w:cs="Times New Roman" w:hint="eastAsia"/>
+          <w:bCs/>
+          <w:sz w:val="21"/>
+          <w:szCs w:val="21"/>
+        </w:rPr>
+        <w:t>进行分级存储管理。</w:t>
+      </w:r>
+      <w:r>
+        <w:rPr>
+          <w:rFonts w:ascii="Times New Roman" w:eastAsia="宋体" w:hAnsi="Times New Roman" w:cs="Times New Roman" w:hint="eastAsia"/>
+          <w:bCs/>
+          <w:sz w:val="21"/>
+          <w:szCs w:val="21"/>
+        </w:rPr>
+        <w:t xml:space="preserve">             </w:t>
+      </w:r>
+    </w:p>
+    <w:p>
+      <w:pPr>
+        <w:pStyle w:val="Default"/>
+        <w:numPr>
+          <w:ilvl w:val="1"/>
+          <w:numId w:val="7"/>
+        </w:numPr>
+        <w:spacing w:line="276" w:lineRule="auto"/>
+        <w:rPr>
+          <w:rFonts w:ascii="Times New Roman" w:eastAsia="宋体" w:hAnsi="Times New Roman" w:cs="Times New Roman"/>
+          <w:b/>
+          <w:bCs/>
+          <w:sz w:val="21"/>
+          <w:szCs w:val="21"/>
+        </w:rPr>
+      </w:pPr>
+      <w:r>
+        <w:rPr>
+          <w:rFonts w:ascii="Times New Roman" w:eastAsia="宋体" w:hAnsi="Times New Roman" w:cs="Times New Roman"/>
+          <w:b/>
+          <w:bCs/>
+          <w:sz w:val="21"/>
+          <w:szCs w:val="21"/>
+        </w:rPr>
+        <w:t xml:space="preserve">– 2017.03    </w:t>
+      </w:r>
+      <w:r>
+        <w:rPr>
+          <w:rFonts w:ascii="Times New Roman" w:eastAsia="宋体" w:hAnsi="Times New Roman" w:cs="Times New Roman" w:hint="eastAsia"/>
+          <w:b/>
+          <w:bCs/>
+          <w:sz w:val="21"/>
+          <w:szCs w:val="21"/>
+        </w:rPr>
+        <w:t>全国</w:t>
+      </w:r>
+      <w:r>
+        <w:rPr>
+          <w:rFonts w:ascii="Times New Roman" w:eastAsia="宋体" w:hAnsi="Times New Roman" w:cs="Times New Roman"/>
+          <w:b/>
+          <w:bCs/>
+          <w:sz w:val="21"/>
+          <w:szCs w:val="21"/>
+        </w:rPr>
+        <w:t>高校云计算应用创新大赛（</w:t>
+      </w:r>
+      <w:r>
+        <w:rPr>
+          <w:rFonts w:ascii="Times New Roman" w:eastAsia="宋体" w:hAnsi="Times New Roman" w:cs="Times New Roman" w:hint="eastAsia"/>
+          <w:b/>
+          <w:bCs/>
+          <w:sz w:val="21"/>
+          <w:szCs w:val="21"/>
+        </w:rPr>
+        <w:t>二等奖</w:t>
+      </w:r>
+      <w:r>
+        <w:rPr>
+          <w:rFonts w:ascii="Times New Roman" w:eastAsia="宋体" w:hAnsi="Times New Roman" w:cs="Times New Roman"/>
+          <w:b/>
+          <w:bCs/>
+          <w:sz w:val="21"/>
+          <w:szCs w:val="21"/>
+        </w:rPr>
+        <w:t>）</w:t>
+      </w:r>
+    </w:p>
+    <w:p>
+      <w:pPr>
+        <w:pStyle w:val="Default"/>
+        <w:numPr>
+          <w:ilvl w:val="0"/>
+          <w:numId w:val="12"/>
+        </w:numPr>
+        <w:spacing w:line="276" w:lineRule="auto"/>
+        <w:rPr>
+          <w:rFonts w:ascii="Times New Roman" w:eastAsia="宋体" w:hAnsi="Times New Roman" w:cs="Times New Roman"/>
+          <w:b/>
+          <w:bCs/>
+          <w:sz w:val="21"/>
+          <w:szCs w:val="21"/>
+        </w:rPr>
+      </w:pPr>
+      <w:r>
+        <w:rPr>
+          <w:rFonts w:ascii="Times New Roman" w:eastAsia="宋体" w:hAnsi="Times New Roman" w:cs="Times New Roman" w:hint="eastAsia"/>
+          <w:b/>
+          <w:bCs/>
+          <w:sz w:val="21"/>
+          <w:szCs w:val="21"/>
+        </w:rPr>
+        <w:t>介绍</w:t>
+      </w:r>
+      <w:r>
+        <w:rPr>
+          <w:rFonts w:ascii="Times New Roman" w:eastAsia="宋体" w:hAnsi="Times New Roman" w:cs="Times New Roman"/>
+          <w:b/>
+          <w:bCs/>
+          <w:sz w:val="21"/>
+          <w:szCs w:val="21"/>
+        </w:rPr>
+        <w:t>：</w:t>
+      </w:r>
+      <w:r>
+        <w:rPr>
+          <w:rFonts w:ascii="Times New Roman" w:eastAsia="宋体" w:hAnsi="Times New Roman" w:cs="Times New Roman"/>
+          <w:bCs/>
+          <w:sz w:val="21"/>
+          <w:szCs w:val="21"/>
+        </w:rPr>
+        <w:t>Ahalf</w:t>
+      </w:r>
+      <w:r>
+        <w:rPr>
+          <w:rFonts w:ascii="Times New Roman" w:eastAsia="宋体" w:hAnsi="Times New Roman" w:cs="Times New Roman"/>
+          <w:bCs/>
+          <w:sz w:val="21"/>
+          <w:szCs w:val="21"/>
+        </w:rPr>
+        <w:t>拼照</w:t>
+      </w:r>
+      <w:r>
+        <w:rPr>
+          <w:rFonts w:ascii="Times New Roman" w:eastAsia="宋体" w:hAnsi="Times New Roman" w:cs="Times New Roman"/>
+          <w:bCs/>
+          <w:sz w:val="21"/>
+          <w:szCs w:val="21"/>
+        </w:rPr>
+        <w:t>APP</w:t>
+      </w:r>
+      <w:r>
+        <w:rPr>
+          <w:rFonts w:ascii="Times New Roman" w:eastAsia="宋体" w:hAnsi="Times New Roman" w:cs="Times New Roman" w:hint="eastAsia"/>
+          <w:bCs/>
+          <w:sz w:val="21"/>
+          <w:szCs w:val="21"/>
+        </w:rPr>
+        <w:t>，照片拼接</w:t>
+      </w:r>
+      <w:r>
+        <w:rPr>
+          <w:rFonts w:ascii="Times New Roman" w:eastAsia="宋体" w:hAnsi="Times New Roman" w:cs="Times New Roman"/>
+          <w:bCs/>
+          <w:sz w:val="21"/>
+          <w:szCs w:val="21"/>
+        </w:rPr>
+        <w:t>、照片分享的社交</w:t>
+      </w:r>
+      <w:r>
+        <w:rPr>
+          <w:rFonts w:ascii="Times New Roman" w:eastAsia="宋体" w:hAnsi="Times New Roman" w:cs="Times New Roman" w:hint="eastAsia"/>
+          <w:bCs/>
+          <w:sz w:val="21"/>
+          <w:szCs w:val="21"/>
+        </w:rPr>
+        <w:t>APP</w:t>
+      </w:r>
+    </w:p>
+    <w:p>
+      <w:pPr>
+        <w:pStyle w:val="Default"/>
+        <w:numPr>
+          <w:ilvl w:val="0"/>
+          <w:numId w:val="12"/>
+        </w:numPr>
+        <w:spacing w:line="276" w:lineRule="auto"/>
+        <w:rPr>
+          <w:rFonts w:ascii="Times New Roman" w:eastAsia="宋体" w:hAnsi="Times New Roman" w:cs="Times New Roman"/>
+          <w:sz w:val="21"/>
+          <w:szCs w:val="21"/>
+        </w:rPr>
+      </w:pPr>
+      <w:r>
+        <w:rPr>
+          <w:rFonts w:ascii="Times New Roman" w:eastAsia="宋体" w:hAnsi="Times New Roman" w:cs="Times New Roman" w:hint="eastAsia"/>
+          <w:b/>
+          <w:bCs/>
+          <w:sz w:val="21"/>
+          <w:szCs w:val="21"/>
+        </w:rPr>
+        <w:t>负责</w:t>
+      </w:r>
+      <w:r>
+        <w:rPr>
+          <w:rFonts w:ascii="Times New Roman" w:eastAsia="宋体" w:hAnsi="Times New Roman" w:cs="Times New Roman"/>
+          <w:b/>
+          <w:bCs/>
+          <w:sz w:val="21"/>
+          <w:szCs w:val="21"/>
+        </w:rPr>
+        <w:t>：</w:t>
+      </w:r>
+      <w:r>
+        <w:rPr>
+          <w:rFonts w:ascii="Times New Roman" w:eastAsia="宋体" w:hAnsi="Times New Roman" w:cs="Times New Roman"/>
+          <w:sz w:val="21"/>
+          <w:szCs w:val="21"/>
+        </w:rPr>
+        <w:t>前端页面的实现</w:t>
+      </w:r>
+    </w:p>
+    <w:p>
+      <w:pPr>
         <w:autoSpaceDE w:val="0"/>
         <w:autoSpaceDN w:val="0"/>
         <w:adjustRightInd w:val="0"/>
+        <w:ind w:left="840"/>
         <w:jc w:val="left"/>
         <w:rPr>
           <w:rFonts w:ascii="Times New Roman" w:eastAsia="宋体" w:hAnsi="Times New Roman" w:cs="Times New Roman"/>
@@ -1628,7 +2029,7 @@
         <mc:AlternateContent>
           <mc:Choice Requires="wps">
             <w:drawing>
-              <wp:anchor distT="0" distB="0" distL="114300" distR="114300" simplePos="0" relativeHeight="251661312" behindDoc="0" locked="0" layoutInCell="1" allowOverlap="1" wp14:anchorId="0EE12E0E" wp14:editId="6FB088B4">
+              <wp:anchor distT="0" distB="0" distL="114300" distR="114300" simplePos="0" relativeHeight="251659776" behindDoc="0" locked="0" layoutInCell="1" allowOverlap="1" wp14:anchorId="0EE12E0E" wp14:editId="6FB088B4">
                 <wp:simplePos x="0" y="0"/>
                 <wp:positionH relativeFrom="column">
                   <wp:posOffset>47625</wp:posOffset>
@@ -1677,7 +2078,7 @@
           </mc:Choice>
           <mc:Fallback>
             <w:pict>
-              <v:line w14:anchorId="5603B848" id="直接连接符 5" o:spid="_x0000_s1026" style="position:absolute;left:0;text-align:left;z-index:251661312;visibility:visible;mso-wrap-style:square;mso-wrap-distance-left:9pt;mso-wrap-distance-top:0;mso-wrap-distance-right:9pt;mso-wrap-distance-bottom:0;mso-position-horizontal:absolute;mso-position-horizontal-relative:text;mso-position-vertical:absolute;mso-position-vertical-relative:text" from="3.75pt,9.55pt" to="441.75pt,9.55pt" o:gfxdata="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" strokecolor="#4579b8 [3044]"/>
+              <v:line w14:anchorId="60BCB3F5" id="直接连接符 5" o:spid="_x0000_s1026" style="position:absolute;left:0;text-align:left;z-index:251659776;visibility:visible;mso-wrap-style:square;mso-wrap-distance-left:9pt;mso-wrap-distance-top:0;mso-wrap-distance-right:9pt;mso-wrap-distance-bottom:0;mso-position-horizontal:absolute;mso-position-horizontal-relative:text;mso-position-vertical:absolute;mso-position-vertical-relative:text" from="3.75pt,9.55pt" to="441.75pt,9.55pt" o:gfxdata="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" strokecolor="#4579b8 [3044]"/>
             </w:pict>
           </mc:Fallback>
         </mc:AlternateContent>
@@ -1987,6 +2388,22 @@
         </w:rPr>
         <w:t>广西大学优秀毕业生</w:t>
       </w:r>
+    </w:p>
+    <w:p>
+      <w:pPr>
+        <w:pStyle w:val="a5"/>
+        <w:autoSpaceDE w:val="0"/>
+        <w:autoSpaceDN w:val="0"/>
+        <w:adjustRightInd w:val="0"/>
+        <w:ind w:left="420" w:firstLineChars="0" w:firstLine="0"/>
+        <w:jc w:val="left"/>
+        <w:rPr>
+          <w:rFonts w:ascii="Times New Roman" w:eastAsia="宋体" w:hAnsi="Times New Roman" w:cs="Times New Roman"/>
+          <w:color w:val="000000"/>
+          <w:kern w:val="0"/>
+          <w:szCs w:val="21"/>
+        </w:rPr>
+      </w:pPr>
     </w:p>
     <w:p>
       <w:pPr>
@@ -2047,6 +2464,119 @@
 <file path=word/numbering.xml><?xml version="1.0" encoding="utf-8"?>
 <w:numbering xmlns:wpc="http://schemas.microsoft.com/office/word/2010/wordprocessingCanvas" xmlns:mc="http://schemas.openxmlformats.org/markup-compatibility/2006" xmlns:o="urn:schemas-microsoft-com:office:office" xmlns:r="http://schemas.openxmlformats.org/officeDocument/2006/relationships" xmlns:m="http://schemas.openxmlformats.org/officeDocument/2006/math" xmlns:v="urn:schemas-microsoft-com:vml" xmlns:wp14="http://schemas.microsoft.com/office/word/2010/wordprocessingDrawing" xmlns:wp="http://schemas.openxmlformats.org/drawingml/2006/wordprocessingDrawing" xmlns:w10="urn:schemas-microsoft-com:office:word" xmlns:w="http://schemas.openxmlformats.org/wordprocessingml/2006/main" xmlns:w14="http://schemas.microsoft.com/office/word/2010/wordml" xmlns:w15="http://schemas.microsoft.com/office/word/2012/wordml" xmlns:wpg="http://schemas.microsoft.com/office/word/2010/wordprocessingGroup" xmlns:wpi="http://schemas.microsoft.com/office/word/2010/wordprocessingInk" xmlns:wne="http://schemas.microsoft.com/office/word/2006/wordml" xmlns:wps="http://schemas.microsoft.com/office/word/2010/wordprocessingShape" mc:Ignorable="w14 w15 wp14">
   <w:abstractNum w:abstractNumId="0">
+    <w:nsid w:val="0D301B05"/>
+    <w:multiLevelType w:val="multilevel"/>
+    <w:tmpl w:val="AED257AA"/>
+    <w:lvl w:ilvl="0">
+      <w:start w:val="2016"/>
+      <w:numFmt w:val="decimal"/>
+      <w:lvlText w:val="%1"/>
+      <w:lvlJc w:val="left"/>
+      <w:pPr>
+        <w:ind w:left="690" w:hanging="690"/>
+      </w:pPr>
+      <w:rPr>
+        <w:rFonts w:hint="default"/>
+      </w:rPr>
+    </w:lvl>
+    <w:lvl w:ilvl="1">
+      <w:start w:val="10"/>
+      <w:numFmt w:val="decimal"/>
+      <w:lvlText w:val="%1.%2"/>
+      <w:lvlJc w:val="left"/>
+      <w:pPr>
+        <w:ind w:left="690" w:hanging="690"/>
+      </w:pPr>
+      <w:rPr>
+        <w:rFonts w:hint="default"/>
+      </w:rPr>
+    </w:lvl>
+    <w:lvl w:ilvl="2">
+      <w:start w:val="1"/>
+      <w:numFmt w:val="decimal"/>
+      <w:lvlText w:val="%1.%2.%3"/>
+      <w:lvlJc w:val="left"/>
+      <w:pPr>
+        <w:ind w:left="720" w:hanging="720"/>
+      </w:pPr>
+      <w:rPr>
+        <w:rFonts w:hint="default"/>
+      </w:rPr>
+    </w:lvl>
+    <w:lvl w:ilvl="3">
+      <w:start w:val="1"/>
+      <w:numFmt w:val="decimal"/>
+      <w:lvlText w:val="%1.%2.%3.%4"/>
+      <w:lvlJc w:val="left"/>
+      <w:pPr>
+        <w:ind w:left="720" w:hanging="720"/>
+      </w:pPr>
+      <w:rPr>
+        <w:rFonts w:hint="default"/>
+      </w:rPr>
+    </w:lvl>
+    <w:lvl w:ilvl="4">
+      <w:start w:val="1"/>
+      <w:numFmt w:val="decimal"/>
+      <w:lvlText w:val="%1.%2.%3.%4.%5"/>
+      <w:lvlJc w:val="left"/>
+      <w:pPr>
+        <w:ind w:left="1080" w:hanging="1080"/>
+      </w:pPr>
+      <w:rPr>
+        <w:rFonts w:hint="default"/>
+      </w:rPr>
+    </w:lvl>
+    <w:lvl w:ilvl="5">
+      <w:start w:val="1"/>
+      <w:numFmt w:val="decimal"/>
+      <w:lvlText w:val="%1.%2.%3.%4.%5.%6"/>
+      <w:lvlJc w:val="left"/>
+      <w:pPr>
+        <w:ind w:left="1080" w:hanging="1080"/>
+      </w:pPr>
+      <w:rPr>
+        <w:rFonts w:hint="default"/>
+      </w:rPr>
+    </w:lvl>
+    <w:lvl w:ilvl="6">
+      <w:start w:val="1"/>
+      <w:numFmt w:val="decimal"/>
+      <w:lvlText w:val="%1.%2.%3.%4.%5.%6.%7"/>
+      <w:lvlJc w:val="left"/>
+      <w:pPr>
+        <w:ind w:left="1080" w:hanging="1080"/>
+      </w:pPr>
+      <w:rPr>
+        <w:rFonts w:hint="default"/>
+      </w:rPr>
+    </w:lvl>
+    <w:lvl w:ilvl="7">
+      <w:start w:val="1"/>
+      <w:numFmt w:val="decimal"/>
+      <w:lvlText w:val="%1.%2.%3.%4.%5.%6.%7.%8"/>
+      <w:lvlJc w:val="left"/>
+      <w:pPr>
+        <w:ind w:left="1440" w:hanging="1440"/>
+      </w:pPr>
+      <w:rPr>
+        <w:rFonts w:hint="default"/>
+      </w:rPr>
+    </w:lvl>
+    <w:lvl w:ilvl="8">
+      <w:start w:val="1"/>
+      <w:numFmt w:val="decimal"/>
+      <w:lvlText w:val="%1.%2.%3.%4.%5.%6.%7.%8.%9"/>
+      <w:lvlJc w:val="left"/>
+      <w:pPr>
+        <w:ind w:left="1440" w:hanging="1440"/>
+      </w:pPr>
+      <w:rPr>
+        <w:rFonts w:hint="default"/>
+      </w:rPr>
+    </w:lvl>
+  </w:abstractNum>
+  <w:abstractNum w:abstractNumId="1">
     <w:nsid w:val="0FE207DA"/>
     <w:multiLevelType w:val="hybridMultilevel"/>
     <w:tmpl w:val="446432B2"/>
@@ -2159,7 +2689,459 @@
       </w:rPr>
     </w:lvl>
   </w:abstractNum>
-  <w:abstractNum w:abstractNumId="1">
+  <w:abstractNum w:abstractNumId="2">
+    <w:nsid w:val="217E11BE"/>
+    <w:multiLevelType w:val="multilevel"/>
+    <w:tmpl w:val="925EC7AE"/>
+    <w:lvl w:ilvl="0">
+      <w:start w:val="2017"/>
+      <w:numFmt w:val="decimal"/>
+      <w:lvlText w:val="%1"/>
+      <w:lvlJc w:val="left"/>
+      <w:pPr>
+        <w:ind w:left="690" w:hanging="690"/>
+      </w:pPr>
+      <w:rPr>
+        <w:rFonts w:hint="default"/>
+      </w:rPr>
+    </w:lvl>
+    <w:lvl w:ilvl="1">
+      <w:start w:val="11"/>
+      <w:numFmt w:val="decimal"/>
+      <w:lvlText w:val="%1.%2"/>
+      <w:lvlJc w:val="left"/>
+      <w:pPr>
+        <w:ind w:left="690" w:hanging="690"/>
+      </w:pPr>
+      <w:rPr>
+        <w:rFonts w:hint="default"/>
+      </w:rPr>
+    </w:lvl>
+    <w:lvl w:ilvl="2">
+      <w:start w:val="1"/>
+      <w:numFmt w:val="decimal"/>
+      <w:lvlText w:val="%1.%2.%3"/>
+      <w:lvlJc w:val="left"/>
+      <w:pPr>
+        <w:ind w:left="720" w:hanging="720"/>
+      </w:pPr>
+      <w:rPr>
+        <w:rFonts w:hint="default"/>
+      </w:rPr>
+    </w:lvl>
+    <w:lvl w:ilvl="3">
+      <w:start w:val="1"/>
+      <w:numFmt w:val="decimal"/>
+      <w:lvlText w:val="%1.%2.%3.%4"/>
+      <w:lvlJc w:val="left"/>
+      <w:pPr>
+        <w:ind w:left="720" w:hanging="720"/>
+      </w:pPr>
+      <w:rPr>
+        <w:rFonts w:hint="default"/>
+      </w:rPr>
+    </w:lvl>
+    <w:lvl w:ilvl="4">
+      <w:start w:val="1"/>
+      <w:numFmt w:val="decimal"/>
+      <w:lvlText w:val="%1.%2.%3.%4.%5"/>
+      <w:lvlJc w:val="left"/>
+      <w:pPr>
+        <w:ind w:left="1080" w:hanging="1080"/>
+      </w:pPr>
+      <w:rPr>
+        <w:rFonts w:hint="default"/>
+      </w:rPr>
+    </w:lvl>
+    <w:lvl w:ilvl="5">
+      <w:start w:val="1"/>
+      <w:numFmt w:val="decimal"/>
+      <w:lvlText w:val="%1.%2.%3.%4.%5.%6"/>
+      <w:lvlJc w:val="left"/>
+      <w:pPr>
+        <w:ind w:left="1080" w:hanging="1080"/>
+      </w:pPr>
+      <w:rPr>
+        <w:rFonts w:hint="default"/>
+      </w:rPr>
+    </w:lvl>
+    <w:lvl w:ilvl="6">
+      <w:start w:val="1"/>
+      <w:numFmt w:val="decimal"/>
+      <w:lvlText w:val="%1.%2.%3.%4.%5.%6.%7"/>
+      <w:lvlJc w:val="left"/>
+      <w:pPr>
+        <w:ind w:left="1080" w:hanging="1080"/>
+      </w:pPr>
+      <w:rPr>
+        <w:rFonts w:hint="default"/>
+      </w:rPr>
+    </w:lvl>
+    <w:lvl w:ilvl="7">
+      <w:start w:val="1"/>
+      <w:numFmt w:val="decimal"/>
+      <w:lvlText w:val="%1.%2.%3.%4.%5.%6.%7.%8"/>
+      <w:lvlJc w:val="left"/>
+      <w:pPr>
+        <w:ind w:left="1440" w:hanging="1440"/>
+      </w:pPr>
+      <w:rPr>
+        <w:rFonts w:hint="default"/>
+      </w:rPr>
+    </w:lvl>
+    <w:lvl w:ilvl="8">
+      <w:start w:val="1"/>
+      <w:numFmt w:val="decimal"/>
+      <w:lvlText w:val="%1.%2.%3.%4.%5.%6.%7.%8.%9"/>
+      <w:lvlJc w:val="left"/>
+      <w:pPr>
+        <w:ind w:left="1440" w:hanging="1440"/>
+      </w:pPr>
+      <w:rPr>
+        <w:rFonts w:hint="default"/>
+      </w:rPr>
+    </w:lvl>
+  </w:abstractNum>
+  <w:abstractNum w:abstractNumId="3">
+    <w:nsid w:val="23844314"/>
+    <w:multiLevelType w:val="hybridMultilevel"/>
+    <w:tmpl w:val="EE68A9EC"/>
+    <w:lvl w:ilvl="0" w:tplc="0409000B">
+      <w:start w:val="1"/>
+      <w:numFmt w:val="bullet"/>
+      <w:lvlText w:val=""/>
+      <w:lvlJc w:val="left"/>
+      <w:pPr>
+        <w:ind w:left="2415" w:hanging="420"/>
+      </w:pPr>
+      <w:rPr>
+        <w:rFonts w:ascii="Wingdings" w:hAnsi="Wingdings" w:hint="default"/>
+      </w:rPr>
+    </w:lvl>
+    <w:lvl w:ilvl="1" w:tplc="04090003" w:tentative="1">
+      <w:start w:val="1"/>
+      <w:numFmt w:val="bullet"/>
+      <w:lvlText w:val=""/>
+      <w:lvlJc w:val="left"/>
+      <w:pPr>
+        <w:ind w:left="2835" w:hanging="420"/>
+      </w:pPr>
+      <w:rPr>
+        <w:rFonts w:ascii="Wingdings" w:hAnsi="Wingdings" w:hint="default"/>
+      </w:rPr>
+    </w:lvl>
+    <w:lvl w:ilvl="2" w:tplc="04090005" w:tentative="1">
+      <w:start w:val="1"/>
+      <w:numFmt w:val="bullet"/>
+      <w:lvlText w:val=""/>
+      <w:lvlJc w:val="left"/>
+      <w:pPr>
+        <w:ind w:left="3255" w:hanging="420"/>
+      </w:pPr>
+      <w:rPr>
+        <w:rFonts w:ascii="Wingdings" w:hAnsi="Wingdings" w:hint="default"/>
+      </w:rPr>
+    </w:lvl>
+    <w:lvl w:ilvl="3" w:tplc="04090001" w:tentative="1">
+      <w:start w:val="1"/>
+      <w:numFmt w:val="bullet"/>
+      <w:lvlText w:val=""/>
+      <w:lvlJc w:val="left"/>
+      <w:pPr>
+        <w:ind w:left="3675" w:hanging="420"/>
+      </w:pPr>
+      <w:rPr>
+        <w:rFonts w:ascii="Wingdings" w:hAnsi="Wingdings" w:hint="default"/>
+      </w:rPr>
+    </w:lvl>
+    <w:lvl w:ilvl="4" w:tplc="04090003" w:tentative="1">
+      <w:start w:val="1"/>
+      <w:numFmt w:val="bullet"/>
+      <w:lvlText w:val=""/>
+      <w:lvlJc w:val="left"/>
+      <w:pPr>
+        <w:ind w:left="4095" w:hanging="420"/>
+      </w:pPr>
+      <w:rPr>
+        <w:rFonts w:ascii="Wingdings" w:hAnsi="Wingdings" w:hint="default"/>
+      </w:rPr>
+    </w:lvl>
+    <w:lvl w:ilvl="5" w:tplc="04090005" w:tentative="1">
+      <w:start w:val="1"/>
+      <w:numFmt w:val="bullet"/>
+      <w:lvlText w:val=""/>
+      <w:lvlJc w:val="left"/>
+      <w:pPr>
+        <w:ind w:left="4515" w:hanging="420"/>
+      </w:pPr>
+      <w:rPr>
+        <w:rFonts w:ascii="Wingdings" w:hAnsi="Wingdings" w:hint="default"/>
+      </w:rPr>
+    </w:lvl>
+    <w:lvl w:ilvl="6" w:tplc="04090001" w:tentative="1">
+      <w:start w:val="1"/>
+      <w:numFmt w:val="bullet"/>
+      <w:lvlText w:val=""/>
+      <w:lvlJc w:val="left"/>
+      <w:pPr>
+        <w:ind w:left="4935" w:hanging="420"/>
+      </w:pPr>
+      <w:rPr>
+        <w:rFonts w:ascii="Wingdings" w:hAnsi="Wingdings" w:hint="default"/>
+      </w:rPr>
+    </w:lvl>
+    <w:lvl w:ilvl="7" w:tplc="04090003" w:tentative="1">
+      <w:start w:val="1"/>
+      <w:numFmt w:val="bullet"/>
+      <w:lvlText w:val=""/>
+      <w:lvlJc w:val="left"/>
+      <w:pPr>
+        <w:ind w:left="5355" w:hanging="420"/>
+      </w:pPr>
+      <w:rPr>
+        <w:rFonts w:ascii="Wingdings" w:hAnsi="Wingdings" w:hint="default"/>
+      </w:rPr>
+    </w:lvl>
+    <w:lvl w:ilvl="8" w:tplc="04090005" w:tentative="1">
+      <w:start w:val="1"/>
+      <w:numFmt w:val="bullet"/>
+      <w:lvlText w:val=""/>
+      <w:lvlJc w:val="left"/>
+      <w:pPr>
+        <w:ind w:left="5775" w:hanging="420"/>
+      </w:pPr>
+      <w:rPr>
+        <w:rFonts w:ascii="Wingdings" w:hAnsi="Wingdings" w:hint="default"/>
+      </w:rPr>
+    </w:lvl>
+  </w:abstractNum>
+  <w:abstractNum w:abstractNumId="4">
+    <w:nsid w:val="3466782E"/>
+    <w:multiLevelType w:val="hybridMultilevel"/>
+    <w:tmpl w:val="C406C8F0"/>
+    <w:lvl w:ilvl="0" w:tplc="0409000B">
+      <w:start w:val="1"/>
+      <w:numFmt w:val="bullet"/>
+      <w:lvlText w:val=""/>
+      <w:lvlJc w:val="left"/>
+      <w:pPr>
+        <w:ind w:left="2317" w:hanging="420"/>
+      </w:pPr>
+      <w:rPr>
+        <w:rFonts w:ascii="Wingdings" w:hAnsi="Wingdings" w:hint="default"/>
+      </w:rPr>
+    </w:lvl>
+    <w:lvl w:ilvl="1" w:tplc="04090003" w:tentative="1">
+      <w:start w:val="1"/>
+      <w:numFmt w:val="bullet"/>
+      <w:lvlText w:val=""/>
+      <w:lvlJc w:val="left"/>
+      <w:pPr>
+        <w:ind w:left="2737" w:hanging="420"/>
+      </w:pPr>
+      <w:rPr>
+        <w:rFonts w:ascii="Wingdings" w:hAnsi="Wingdings" w:hint="default"/>
+      </w:rPr>
+    </w:lvl>
+    <w:lvl w:ilvl="2" w:tplc="04090005" w:tentative="1">
+      <w:start w:val="1"/>
+      <w:numFmt w:val="bullet"/>
+      <w:lvlText w:val=""/>
+      <w:lvlJc w:val="left"/>
+      <w:pPr>
+        <w:ind w:left="3157" w:hanging="420"/>
+      </w:pPr>
+      <w:rPr>
+        <w:rFonts w:ascii="Wingdings" w:hAnsi="Wingdings" w:hint="default"/>
+      </w:rPr>
+    </w:lvl>
+    <w:lvl w:ilvl="3" w:tplc="04090001" w:tentative="1">
+      <w:start w:val="1"/>
+      <w:numFmt w:val="bullet"/>
+      <w:lvlText w:val=""/>
+      <w:lvlJc w:val="left"/>
+      <w:pPr>
+        <w:ind w:left="3577" w:hanging="420"/>
+      </w:pPr>
+      <w:rPr>
+        <w:rFonts w:ascii="Wingdings" w:hAnsi="Wingdings" w:hint="default"/>
+      </w:rPr>
+    </w:lvl>
+    <w:lvl w:ilvl="4" w:tplc="04090003" w:tentative="1">
+      <w:start w:val="1"/>
+      <w:numFmt w:val="bullet"/>
+      <w:lvlText w:val=""/>
+      <w:lvlJc w:val="left"/>
+      <w:pPr>
+        <w:ind w:left="3997" w:hanging="420"/>
+      </w:pPr>
+      <w:rPr>
+        <w:rFonts w:ascii="Wingdings" w:hAnsi="Wingdings" w:hint="default"/>
+      </w:rPr>
+    </w:lvl>
+    <w:lvl w:ilvl="5" w:tplc="04090005" w:tentative="1">
+      <w:start w:val="1"/>
+      <w:numFmt w:val="bullet"/>
+      <w:lvlText w:val=""/>
+      <w:lvlJc w:val="left"/>
+      <w:pPr>
+        <w:ind w:left="4417" w:hanging="420"/>
+      </w:pPr>
+      <w:rPr>
+        <w:rFonts w:ascii="Wingdings" w:hAnsi="Wingdings" w:hint="default"/>
+      </w:rPr>
+    </w:lvl>
+    <w:lvl w:ilvl="6" w:tplc="04090001" w:tentative="1">
+      <w:start w:val="1"/>
+      <w:numFmt w:val="bullet"/>
+      <w:lvlText w:val=""/>
+      <w:lvlJc w:val="left"/>
+      <w:pPr>
+        <w:ind w:left="4837" w:hanging="420"/>
+      </w:pPr>
+      <w:rPr>
+        <w:rFonts w:ascii="Wingdings" w:hAnsi="Wingdings" w:hint="default"/>
+      </w:rPr>
+    </w:lvl>
+    <w:lvl w:ilvl="7" w:tplc="04090003" w:tentative="1">
+      <w:start w:val="1"/>
+      <w:numFmt w:val="bullet"/>
+      <w:lvlText w:val=""/>
+      <w:lvlJc w:val="left"/>
+      <w:pPr>
+        <w:ind w:left="5257" w:hanging="420"/>
+      </w:pPr>
+      <w:rPr>
+        <w:rFonts w:ascii="Wingdings" w:hAnsi="Wingdings" w:hint="default"/>
+      </w:rPr>
+    </w:lvl>
+    <w:lvl w:ilvl="8" w:tplc="04090005" w:tentative="1">
+      <w:start w:val="1"/>
+      <w:numFmt w:val="bullet"/>
+      <w:lvlText w:val=""/>
+      <w:lvlJc w:val="left"/>
+      <w:pPr>
+        <w:ind w:left="5677" w:hanging="420"/>
+      </w:pPr>
+      <w:rPr>
+        <w:rFonts w:ascii="Wingdings" w:hAnsi="Wingdings" w:hint="default"/>
+      </w:rPr>
+    </w:lvl>
+  </w:abstractNum>
+  <w:abstractNum w:abstractNumId="5">
+    <w:nsid w:val="374B0868"/>
+    <w:multiLevelType w:val="hybridMultilevel"/>
+    <w:tmpl w:val="FA8EAEDE"/>
+    <w:lvl w:ilvl="0" w:tplc="0409000B">
+      <w:start w:val="1"/>
+      <w:numFmt w:val="bullet"/>
+      <w:lvlText w:val=""/>
+      <w:lvlJc w:val="left"/>
+      <w:pPr>
+        <w:ind w:left="2520" w:hanging="420"/>
+      </w:pPr>
+      <w:rPr>
+        <w:rFonts w:ascii="Wingdings" w:hAnsi="Wingdings" w:hint="default"/>
+      </w:rPr>
+    </w:lvl>
+    <w:lvl w:ilvl="1" w:tplc="04090003" w:tentative="1">
+      <w:start w:val="1"/>
+      <w:numFmt w:val="bullet"/>
+      <w:lvlText w:val=""/>
+      <w:lvlJc w:val="left"/>
+      <w:pPr>
+        <w:ind w:left="2940" w:hanging="420"/>
+      </w:pPr>
+      <w:rPr>
+        <w:rFonts w:ascii="Wingdings" w:hAnsi="Wingdings" w:hint="default"/>
+      </w:rPr>
+    </w:lvl>
+    <w:lvl w:ilvl="2" w:tplc="04090005" w:tentative="1">
+      <w:start w:val="1"/>
+      <w:numFmt w:val="bullet"/>
+      <w:lvlText w:val=""/>
+      <w:lvlJc w:val="left"/>
+      <w:pPr>
+        <w:ind w:left="3360" w:hanging="420"/>
+      </w:pPr>
+      <w:rPr>
+        <w:rFonts w:ascii="Wingdings" w:hAnsi="Wingdings" w:hint="default"/>
+      </w:rPr>
+    </w:lvl>
+    <w:lvl w:ilvl="3" w:tplc="04090001" w:tentative="1">
+      <w:start w:val="1"/>
+      <w:numFmt w:val="bullet"/>
+      <w:lvlText w:val=""/>
+      <w:lvlJc w:val="left"/>
+      <w:pPr>
+        <w:ind w:left="3780" w:hanging="420"/>
+      </w:pPr>
+      <w:rPr>
+        <w:rFonts w:ascii="Wingdings" w:hAnsi="Wingdings" w:hint="default"/>
+      </w:rPr>
+    </w:lvl>
+    <w:lvl w:ilvl="4" w:tplc="04090003" w:tentative="1">
+      <w:start w:val="1"/>
+      <w:numFmt w:val="bullet"/>
+      <w:lvlText w:val=""/>
+      <w:lvlJc w:val="left"/>
+      <w:pPr>
+        <w:ind w:left="4200" w:hanging="420"/>
+      </w:pPr>
+      <w:rPr>
+        <w:rFonts w:ascii="Wingdings" w:hAnsi="Wingdings" w:hint="default"/>
+      </w:rPr>
+    </w:lvl>
+    <w:lvl w:ilvl="5" w:tplc="04090005" w:tentative="1">
+      <w:start w:val="1"/>
+      <w:numFmt w:val="bullet"/>
+      <w:lvlText w:val=""/>
+      <w:lvlJc w:val="left"/>
+      <w:pPr>
+        <w:ind w:left="4620" w:hanging="420"/>
+      </w:pPr>
+      <w:rPr>
+        <w:rFonts w:ascii="Wingdings" w:hAnsi="Wingdings" w:hint="default"/>
+      </w:rPr>
+    </w:lvl>
+    <w:lvl w:ilvl="6" w:tplc="04090001" w:tentative="1">
+      <w:start w:val="1"/>
+      <w:numFmt w:val="bullet"/>
+      <w:lvlText w:val=""/>
+      <w:lvlJc w:val="left"/>
+      <w:pPr>
+        <w:ind w:left="5040" w:hanging="420"/>
+      </w:pPr>
+      <w:rPr>
+        <w:rFonts w:ascii="Wingdings" w:hAnsi="Wingdings" w:hint="default"/>
+      </w:rPr>
+    </w:lvl>
+    <w:lvl w:ilvl="7" w:tplc="04090003" w:tentative="1">
+      <w:start w:val="1"/>
+      <w:numFmt w:val="bullet"/>
+      <w:lvlText w:val=""/>
+      <w:lvlJc w:val="left"/>
+      <w:pPr>
+        <w:ind w:left="5460" w:hanging="420"/>
+      </w:pPr>
+      <w:rPr>
+        <w:rFonts w:ascii="Wingdings" w:hAnsi="Wingdings" w:hint="default"/>
+      </w:rPr>
+    </w:lvl>
+    <w:lvl w:ilvl="8" w:tplc="04090005" w:tentative="1">
+      <w:start w:val="1"/>
+      <w:numFmt w:val="bullet"/>
+      <w:lvlText w:val=""/>
+      <w:lvlJc w:val="left"/>
+      <w:pPr>
+        <w:ind w:left="5880" w:hanging="420"/>
+      </w:pPr>
+      <w:rPr>
+        <w:rFonts w:ascii="Wingdings" w:hAnsi="Wingdings" w:hint="default"/>
+      </w:rPr>
+    </w:lvl>
+  </w:abstractNum>
+  <w:abstractNum w:abstractNumId="6">
     <w:nsid w:val="3CF24A1A"/>
     <w:multiLevelType w:val="hybridMultilevel"/>
     <w:tmpl w:val="C8003134"/>
@@ -2272,7 +3254,120 @@
       </w:rPr>
     </w:lvl>
   </w:abstractNum>
-  <w:abstractNum w:abstractNumId="2">
+  <w:abstractNum w:abstractNumId="7">
+    <w:nsid w:val="44023204"/>
+    <w:multiLevelType w:val="hybridMultilevel"/>
+    <w:tmpl w:val="F4C6172C"/>
+    <w:lvl w:ilvl="0" w:tplc="0409000B">
+      <w:start w:val="1"/>
+      <w:numFmt w:val="bullet"/>
+      <w:lvlText w:val=""/>
+      <w:lvlJc w:val="left"/>
+      <w:pPr>
+        <w:ind w:left="2423" w:hanging="420"/>
+      </w:pPr>
+      <w:rPr>
+        <w:rFonts w:ascii="Wingdings" w:hAnsi="Wingdings" w:hint="default"/>
+      </w:rPr>
+    </w:lvl>
+    <w:lvl w:ilvl="1" w:tplc="04090003" w:tentative="1">
+      <w:start w:val="1"/>
+      <w:numFmt w:val="bullet"/>
+      <w:lvlText w:val=""/>
+      <w:lvlJc w:val="left"/>
+      <w:pPr>
+        <w:ind w:left="2843" w:hanging="420"/>
+      </w:pPr>
+      <w:rPr>
+        <w:rFonts w:ascii="Wingdings" w:hAnsi="Wingdings" w:hint="default"/>
+      </w:rPr>
+    </w:lvl>
+    <w:lvl w:ilvl="2" w:tplc="04090005" w:tentative="1">
+      <w:start w:val="1"/>
+      <w:numFmt w:val="bullet"/>
+      <w:lvlText w:val=""/>
+      <w:lvlJc w:val="left"/>
+      <w:pPr>
+        <w:ind w:left="3263" w:hanging="420"/>
+      </w:pPr>
+      <w:rPr>
+        <w:rFonts w:ascii="Wingdings" w:hAnsi="Wingdings" w:hint="default"/>
+      </w:rPr>
+    </w:lvl>
+    <w:lvl w:ilvl="3" w:tplc="04090001" w:tentative="1">
+      <w:start w:val="1"/>
+      <w:numFmt w:val="bullet"/>
+      <w:lvlText w:val=""/>
+      <w:lvlJc w:val="left"/>
+      <w:pPr>
+        <w:ind w:left="3683" w:hanging="420"/>
+      </w:pPr>
+      <w:rPr>
+        <w:rFonts w:ascii="Wingdings" w:hAnsi="Wingdings" w:hint="default"/>
+      </w:rPr>
+    </w:lvl>
+    <w:lvl w:ilvl="4" w:tplc="04090003" w:tentative="1">
+      <w:start w:val="1"/>
+      <w:numFmt w:val="bullet"/>
+      <w:lvlText w:val=""/>
+      <w:lvlJc w:val="left"/>
+      <w:pPr>
+        <w:ind w:left="4103" w:hanging="420"/>
+      </w:pPr>
+      <w:rPr>
+        <w:rFonts w:ascii="Wingdings" w:hAnsi="Wingdings" w:hint="default"/>
+      </w:rPr>
+    </w:lvl>
+    <w:lvl w:ilvl="5" w:tplc="04090005" w:tentative="1">
+      <w:start w:val="1"/>
+      <w:numFmt w:val="bullet"/>
+      <w:lvlText w:val=""/>
+      <w:lvlJc w:val="left"/>
+      <w:pPr>
+        <w:ind w:left="4523" w:hanging="420"/>
+      </w:pPr>
+      <w:rPr>
+        <w:rFonts w:ascii="Wingdings" w:hAnsi="Wingdings" w:hint="default"/>
+      </w:rPr>
+    </w:lvl>
+    <w:lvl w:ilvl="6" w:tplc="04090001" w:tentative="1">
+      <w:start w:val="1"/>
+      <w:numFmt w:val="bullet"/>
+      <w:lvlText w:val=""/>
+      <w:lvlJc w:val="left"/>
+      <w:pPr>
+        <w:ind w:left="4943" w:hanging="420"/>
+      </w:pPr>
+      <w:rPr>
+        <w:rFonts w:ascii="Wingdings" w:hAnsi="Wingdings" w:hint="default"/>
+      </w:rPr>
+    </w:lvl>
+    <w:lvl w:ilvl="7" w:tplc="04090003" w:tentative="1">
+      <w:start w:val="1"/>
+      <w:numFmt w:val="bullet"/>
+      <w:lvlText w:val=""/>
+      <w:lvlJc w:val="left"/>
+      <w:pPr>
+        <w:ind w:left="5363" w:hanging="420"/>
+      </w:pPr>
+      <w:rPr>
+        <w:rFonts w:ascii="Wingdings" w:hAnsi="Wingdings" w:hint="default"/>
+      </w:rPr>
+    </w:lvl>
+    <w:lvl w:ilvl="8" w:tplc="04090005" w:tentative="1">
+      <w:start w:val="1"/>
+      <w:numFmt w:val="bullet"/>
+      <w:lvlText w:val=""/>
+      <w:lvlJc w:val="left"/>
+      <w:pPr>
+        <w:ind w:left="5783" w:hanging="420"/>
+      </w:pPr>
+      <w:rPr>
+        <w:rFonts w:ascii="Wingdings" w:hAnsi="Wingdings" w:hint="default"/>
+      </w:rPr>
+    </w:lvl>
+  </w:abstractNum>
+  <w:abstractNum w:abstractNumId="8">
     <w:nsid w:val="4B5C5EAF"/>
     <w:multiLevelType w:val="hybridMultilevel"/>
     <w:tmpl w:val="76B22590"/>
@@ -2385,7 +3480,7 @@
       </w:rPr>
     </w:lvl>
   </w:abstractNum>
-  <w:abstractNum w:abstractNumId="3">
+  <w:abstractNum w:abstractNumId="9">
     <w:nsid w:val="5D943F2C"/>
     <w:multiLevelType w:val="hybridMultilevel"/>
     <w:tmpl w:val="6E3ED408"/>
@@ -2498,17 +3593,267 @@
       </w:rPr>
     </w:lvl>
   </w:abstractNum>
+  <w:abstractNum w:abstractNumId="10">
+    <w:nsid w:val="6AB5696E"/>
+    <w:multiLevelType w:val="hybridMultilevel"/>
+    <w:tmpl w:val="A98859BC"/>
+    <w:lvl w:ilvl="0" w:tplc="04090001">
+      <w:start w:val="1"/>
+      <w:numFmt w:val="bullet"/>
+      <w:lvlText w:val=""/>
+      <w:lvlJc w:val="left"/>
+      <w:pPr>
+        <w:ind w:left="2423" w:hanging="420"/>
+      </w:pPr>
+      <w:rPr>
+        <w:rFonts w:ascii="Wingdings" w:hAnsi="Wingdings" w:hint="default"/>
+      </w:rPr>
+    </w:lvl>
+    <w:lvl w:ilvl="1" w:tplc="04090003" w:tentative="1">
+      <w:start w:val="1"/>
+      <w:numFmt w:val="bullet"/>
+      <w:lvlText w:val=""/>
+      <w:lvlJc w:val="left"/>
+      <w:pPr>
+        <w:ind w:left="2843" w:hanging="420"/>
+      </w:pPr>
+      <w:rPr>
+        <w:rFonts w:ascii="Wingdings" w:hAnsi="Wingdings" w:hint="default"/>
+      </w:rPr>
+    </w:lvl>
+    <w:lvl w:ilvl="2" w:tplc="04090005" w:tentative="1">
+      <w:start w:val="1"/>
+      <w:numFmt w:val="bullet"/>
+      <w:lvlText w:val=""/>
+      <w:lvlJc w:val="left"/>
+      <w:pPr>
+        <w:ind w:left="3263" w:hanging="420"/>
+      </w:pPr>
+      <w:rPr>
+        <w:rFonts w:ascii="Wingdings" w:hAnsi="Wingdings" w:hint="default"/>
+      </w:rPr>
+    </w:lvl>
+    <w:lvl w:ilvl="3" w:tplc="04090001" w:tentative="1">
+      <w:start w:val="1"/>
+      <w:numFmt w:val="bullet"/>
+      <w:lvlText w:val=""/>
+      <w:lvlJc w:val="left"/>
+      <w:pPr>
+        <w:ind w:left="3683" w:hanging="420"/>
+      </w:pPr>
+      <w:rPr>
+        <w:rFonts w:ascii="Wingdings" w:hAnsi="Wingdings" w:hint="default"/>
+      </w:rPr>
+    </w:lvl>
+    <w:lvl w:ilvl="4" w:tplc="04090003" w:tentative="1">
+      <w:start w:val="1"/>
+      <w:numFmt w:val="bullet"/>
+      <w:lvlText w:val=""/>
+      <w:lvlJc w:val="left"/>
+      <w:pPr>
+        <w:ind w:left="4103" w:hanging="420"/>
+      </w:pPr>
+      <w:rPr>
+        <w:rFonts w:ascii="Wingdings" w:hAnsi="Wingdings" w:hint="default"/>
+      </w:rPr>
+    </w:lvl>
+    <w:lvl w:ilvl="5" w:tplc="04090005" w:tentative="1">
+      <w:start w:val="1"/>
+      <w:numFmt w:val="bullet"/>
+      <w:lvlText w:val=""/>
+      <w:lvlJc w:val="left"/>
+      <w:pPr>
+        <w:ind w:left="4523" w:hanging="420"/>
+      </w:pPr>
+      <w:rPr>
+        <w:rFonts w:ascii="Wingdings" w:hAnsi="Wingdings" w:hint="default"/>
+      </w:rPr>
+    </w:lvl>
+    <w:lvl w:ilvl="6" w:tplc="04090001" w:tentative="1">
+      <w:start w:val="1"/>
+      <w:numFmt w:val="bullet"/>
+      <w:lvlText w:val=""/>
+      <w:lvlJc w:val="left"/>
+      <w:pPr>
+        <w:ind w:left="4943" w:hanging="420"/>
+      </w:pPr>
+      <w:rPr>
+        <w:rFonts w:ascii="Wingdings" w:hAnsi="Wingdings" w:hint="default"/>
+      </w:rPr>
+    </w:lvl>
+    <w:lvl w:ilvl="7" w:tplc="04090003" w:tentative="1">
+      <w:start w:val="1"/>
+      <w:numFmt w:val="bullet"/>
+      <w:lvlText w:val=""/>
+      <w:lvlJc w:val="left"/>
+      <w:pPr>
+        <w:ind w:left="5363" w:hanging="420"/>
+      </w:pPr>
+      <w:rPr>
+        <w:rFonts w:ascii="Wingdings" w:hAnsi="Wingdings" w:hint="default"/>
+      </w:rPr>
+    </w:lvl>
+    <w:lvl w:ilvl="8" w:tplc="04090005" w:tentative="1">
+      <w:start w:val="1"/>
+      <w:numFmt w:val="bullet"/>
+      <w:lvlText w:val=""/>
+      <w:lvlJc w:val="left"/>
+      <w:pPr>
+        <w:ind w:left="5783" w:hanging="420"/>
+      </w:pPr>
+      <w:rPr>
+        <w:rFonts w:ascii="Wingdings" w:hAnsi="Wingdings" w:hint="default"/>
+      </w:rPr>
+    </w:lvl>
+  </w:abstractNum>
+  <w:abstractNum w:abstractNumId="11">
+    <w:nsid w:val="71465A4B"/>
+    <w:multiLevelType w:val="hybridMultilevel"/>
+    <w:tmpl w:val="F7AC0FDC"/>
+    <w:lvl w:ilvl="0" w:tplc="04090001">
+      <w:start w:val="1"/>
+      <w:numFmt w:val="bullet"/>
+      <w:lvlText w:val=""/>
+      <w:lvlJc w:val="left"/>
+      <w:pPr>
+        <w:ind w:left="2430" w:hanging="420"/>
+      </w:pPr>
+      <w:rPr>
+        <w:rFonts w:ascii="Wingdings" w:hAnsi="Wingdings" w:hint="default"/>
+      </w:rPr>
+    </w:lvl>
+    <w:lvl w:ilvl="1" w:tplc="04090003" w:tentative="1">
+      <w:start w:val="1"/>
+      <w:numFmt w:val="bullet"/>
+      <w:lvlText w:val=""/>
+      <w:lvlJc w:val="left"/>
+      <w:pPr>
+        <w:ind w:left="2850" w:hanging="420"/>
+      </w:pPr>
+      <w:rPr>
+        <w:rFonts w:ascii="Wingdings" w:hAnsi="Wingdings" w:hint="default"/>
+      </w:rPr>
+    </w:lvl>
+    <w:lvl w:ilvl="2" w:tplc="04090005" w:tentative="1">
+      <w:start w:val="1"/>
+      <w:numFmt w:val="bullet"/>
+      <w:lvlText w:val=""/>
+      <w:lvlJc w:val="left"/>
+      <w:pPr>
+        <w:ind w:left="3270" w:hanging="420"/>
+      </w:pPr>
+      <w:rPr>
+        <w:rFonts w:ascii="Wingdings" w:hAnsi="Wingdings" w:hint="default"/>
+      </w:rPr>
+    </w:lvl>
+    <w:lvl w:ilvl="3" w:tplc="04090001" w:tentative="1">
+      <w:start w:val="1"/>
+      <w:numFmt w:val="bullet"/>
+      <w:lvlText w:val=""/>
+      <w:lvlJc w:val="left"/>
+      <w:pPr>
+        <w:ind w:left="3690" w:hanging="420"/>
+      </w:pPr>
+      <w:rPr>
+        <w:rFonts w:ascii="Wingdings" w:hAnsi="Wingdings" w:hint="default"/>
+      </w:rPr>
+    </w:lvl>
+    <w:lvl w:ilvl="4" w:tplc="04090003" w:tentative="1">
+      <w:start w:val="1"/>
+      <w:numFmt w:val="bullet"/>
+      <w:lvlText w:val=""/>
+      <w:lvlJc w:val="left"/>
+      <w:pPr>
+        <w:ind w:left="4110" w:hanging="420"/>
+      </w:pPr>
+      <w:rPr>
+        <w:rFonts w:ascii="Wingdings" w:hAnsi="Wingdings" w:hint="default"/>
+      </w:rPr>
+    </w:lvl>
+    <w:lvl w:ilvl="5" w:tplc="04090005" w:tentative="1">
+      <w:start w:val="1"/>
+      <w:numFmt w:val="bullet"/>
+      <w:lvlText w:val=""/>
+      <w:lvlJc w:val="left"/>
+      <w:pPr>
+        <w:ind w:left="4530" w:hanging="420"/>
+      </w:pPr>
+      <w:rPr>
+        <w:rFonts w:ascii="Wingdings" w:hAnsi="Wingdings" w:hint="default"/>
+      </w:rPr>
+    </w:lvl>
+    <w:lvl w:ilvl="6" w:tplc="04090001" w:tentative="1">
+      <w:start w:val="1"/>
+      <w:numFmt w:val="bullet"/>
+      <w:lvlText w:val=""/>
+      <w:lvlJc w:val="left"/>
+      <w:pPr>
+        <w:ind w:left="4950" w:hanging="420"/>
+      </w:pPr>
+      <w:rPr>
+        <w:rFonts w:ascii="Wingdings" w:hAnsi="Wingdings" w:hint="default"/>
+      </w:rPr>
+    </w:lvl>
+    <w:lvl w:ilvl="7" w:tplc="04090003" w:tentative="1">
+      <w:start w:val="1"/>
+      <w:numFmt w:val="bullet"/>
+      <w:lvlText w:val=""/>
+      <w:lvlJc w:val="left"/>
+      <w:pPr>
+        <w:ind w:left="5370" w:hanging="420"/>
+      </w:pPr>
+      <w:rPr>
+        <w:rFonts w:ascii="Wingdings" w:hAnsi="Wingdings" w:hint="default"/>
+      </w:rPr>
+    </w:lvl>
+    <w:lvl w:ilvl="8" w:tplc="04090005" w:tentative="1">
+      <w:start w:val="1"/>
+      <w:numFmt w:val="bullet"/>
+      <w:lvlText w:val=""/>
+      <w:lvlJc w:val="left"/>
+      <w:pPr>
+        <w:ind w:left="5790" w:hanging="420"/>
+      </w:pPr>
+      <w:rPr>
+        <w:rFonts w:ascii="Wingdings" w:hAnsi="Wingdings" w:hint="default"/>
+      </w:rPr>
+    </w:lvl>
+  </w:abstractNum>
   <w:num w:numId="1">
+    <w:abstractNumId w:val="9"/>
+  </w:num>
+  <w:num w:numId="2">
+    <w:abstractNumId w:val="1"/>
+  </w:num>
+  <w:num w:numId="3">
+    <w:abstractNumId w:val="6"/>
+  </w:num>
+  <w:num w:numId="4">
+    <w:abstractNumId w:val="8"/>
+  </w:num>
+  <w:num w:numId="5">
     <w:abstractNumId w:val="3"/>
   </w:num>
-  <w:num w:numId="2">
+  <w:num w:numId="6">
+    <w:abstractNumId w:val="5"/>
+  </w:num>
+  <w:num w:numId="7">
     <w:abstractNumId w:val="0"/>
   </w:num>
-  <w:num w:numId="3">
-    <w:abstractNumId w:val="1"/>
+  <w:num w:numId="8">
+    <w:abstractNumId w:val="4"/>
   </w:num>
-  <w:num w:numId="4">
+  <w:num w:numId="9">
     <w:abstractNumId w:val="2"/>
+  </w:num>
+  <w:num w:numId="10">
+    <w:abstractNumId w:val="11"/>
+  </w:num>
+  <w:num w:numId="11">
+    <w:abstractNumId w:val="7"/>
+  </w:num>
+  <w:num w:numId="12">
+    <w:abstractNumId w:val="10"/>
   </w:num>
 </w:numbering>
 </file>
